--- a/ExamPreparation/05 Java DB Spring Data Exam - 29 Mar 2020/RealDeal/doc/Real Deal_Problem Description.docx
+++ b/ExamPreparation/05 Java DB Spring Data Exam - 29 Mar 2020/RealDeal/doc/Real Deal_Problem Description.docx
@@ -1,10 +1,10 @@
 
 <file path=word/document.xml><?xml version="1.0" encoding="utf-8"?>
-<w:document xmlns:wpc="http://schemas.microsoft.com/office/word/2010/wordprocessingCanvas" xmlns:cx="http://schemas.microsoft.com/office/drawing/2014/chartex" xmlns:mc="http://schemas.openxmlformats.org/markup-compatibility/2006" xmlns:o="urn:schemas-microsoft-com:office:office" xmlns:r="http://schemas.openxmlformats.org/officeDocument/2006/relationships" xmlns:m="http://schemas.openxmlformats.org/officeDocument/2006/math" xmlns:v="urn:schemas-microsoft-com:vml" xmlns:wp14="http://schemas.microsoft.com/office/word/2010/wordprocessingDrawing" xmlns:wp="http://schemas.openxmlformats.org/drawingml/2006/wordprocessingDrawing" xmlns:w10="urn:schemas-microsoft-com:office:word" xmlns:w="http://schemas.openxmlformats.org/wordprocessingml/2006/main" xmlns:w14="http://schemas.microsoft.com/office/word/2010/wordml" xmlns:w15="http://schemas.microsoft.com/office/word/2012/wordml" xmlns:w16se="http://schemas.microsoft.com/office/word/2015/wordml/symex" xmlns:wpg="http://schemas.microsoft.com/office/word/2010/wordprocessingGroup" xmlns:wpi="http://schemas.microsoft.com/office/word/2010/wordprocessingInk" xmlns:wne="http://schemas.microsoft.com/office/word/2006/wordml" xmlns:wps="http://schemas.microsoft.com/office/word/2010/wordprocessingShape" mc:Ignorable="w14 w15 w16se wp14">
+<w:document xmlns:wpc="http://schemas.microsoft.com/office/word/2010/wordprocessingCanvas" xmlns:cx="http://schemas.microsoft.com/office/drawing/2014/chartex" xmlns:cx1="http://schemas.microsoft.com/office/drawing/2015/9/8/chartex" xmlns:cx2="http://schemas.microsoft.com/office/drawing/2015/10/21/chartex" xmlns:cx3="http://schemas.microsoft.com/office/drawing/2016/5/9/chartex" xmlns:cx4="http://schemas.microsoft.com/office/drawing/2016/5/10/chartex" xmlns:cx5="http://schemas.microsoft.com/office/drawing/2016/5/11/chartex" xmlns:cx6="http://schemas.microsoft.com/office/drawing/2016/5/12/chartex" xmlns:cx7="http://schemas.microsoft.com/office/drawing/2016/5/13/chartex" xmlns:cx8="http://schemas.microsoft.com/office/drawing/2016/5/14/chartex" xmlns:mc="http://schemas.openxmlformats.org/markup-compatibility/2006" xmlns:aink="http://schemas.microsoft.com/office/drawing/2016/ink" xmlns:am3d="http://schemas.microsoft.com/office/drawing/2017/model3d" xmlns:o="urn:schemas-microsoft-com:office:office" xmlns:r="http://schemas.openxmlformats.org/officeDocument/2006/relationships" xmlns:m="http://schemas.openxmlformats.org/officeDocument/2006/math" xmlns:v="urn:schemas-microsoft-com:vml" xmlns:wp14="http://schemas.microsoft.com/office/word/2010/wordprocessingDrawing" xmlns:wp="http://schemas.openxmlformats.org/drawingml/2006/wordprocessingDrawing" xmlns:w10="urn:schemas-microsoft-com:office:word" xmlns:w="http://schemas.openxmlformats.org/wordprocessingml/2006/main" xmlns:w14="http://schemas.microsoft.com/office/word/2010/wordml" xmlns:w15="http://schemas.microsoft.com/office/word/2012/wordml" xmlns:w16cex="http://schemas.microsoft.com/office/word/2018/wordml/cex" xmlns:w16cid="http://schemas.microsoft.com/office/word/2016/wordml/cid" xmlns:w16="http://schemas.microsoft.com/office/word/2018/wordml" xmlns:w16sdtdh="http://schemas.microsoft.com/office/word/2020/wordml/sdtdatahash" xmlns:w16se="http://schemas.microsoft.com/office/word/2015/wordml/symex" xmlns:wpg="http://schemas.microsoft.com/office/word/2010/wordprocessingGroup" xmlns:wpi="http://schemas.microsoft.com/office/word/2010/wordprocessingInk" xmlns:wne="http://schemas.microsoft.com/office/word/2006/wordml" xmlns:wps="http://schemas.microsoft.com/office/word/2010/wordprocessingShape" mc:Ignorable="w14 w15 w16se w16cid w16 w16cex w16sdtdh wp14">
   <w:body>
     <w:p>
       <w:pPr>
-        <w:pStyle w:val="1"/>
+        <w:pStyle w:val="Heading1"/>
         <w:jc w:val="center"/>
         <w:rPr>
           <w:rFonts w:cstheme="minorHAnsi"/>
@@ -18,7 +18,7 @@
           <w:sz w:val="44"/>
           <w:szCs w:val="44"/>
         </w:rPr>
-        <w:t xml:space="preserve">Spring Data Exam – 29 </w:t>
+        <w:tab/>
       </w:r>
       <w:r>
         <w:rPr>
@@ -26,7 +26,7 @@
           <w:sz w:val="44"/>
           <w:szCs w:val="44"/>
         </w:rPr>
-        <w:t>March</w:t>
+        <w:t xml:space="preserve">Spring Data Exam – 29 </w:t>
       </w:r>
       <w:r>
         <w:rPr>
@@ -34,12 +34,20 @@
           <w:sz w:val="44"/>
           <w:szCs w:val="44"/>
         </w:rPr>
+        <w:t>March</w:t>
+      </w:r>
+      <w:r>
+        <w:rPr>
+          <w:rFonts w:cstheme="minorHAnsi"/>
+          <w:sz w:val="44"/>
+          <w:szCs w:val="44"/>
+        </w:rPr>
         <w:t xml:space="preserve"> 2020</w:t>
       </w:r>
     </w:p>
     <w:p>
       <w:pPr>
-        <w:pStyle w:val="1"/>
+        <w:pStyle w:val="Heading1"/>
         <w:jc w:val="center"/>
         <w:rPr>
           <w:rFonts w:cstheme="minorHAnsi"/>
@@ -108,20 +116,12 @@
         <w:rPr>
           <w:rFonts w:cstheme="minorHAnsi"/>
         </w:rPr>
-        <w:t xml:space="preserve"> from different sources and formats (json</w:t>
-      </w:r>
-      <w:bookmarkStart w:id="0" w:name="_GoBack"/>
-      <w:bookmarkEnd w:id="0"/>
-      <w:r>
-        <w:rPr>
-          <w:rFonts w:cstheme="minorHAnsi"/>
-        </w:rPr>
-        <w:t xml:space="preserve"> &amp; xml).</w:t>
+        <w:t xml:space="preserve"> from different sources and formats (json &amp; xml).</w:t>
       </w:r>
     </w:p>
     <w:p>
       <w:pPr>
-        <w:pStyle w:val="2"/>
+        <w:pStyle w:val="Heading2"/>
         <w:rPr>
           <w:rFonts w:cstheme="minorHAnsi"/>
           <w:sz w:val="40"/>
@@ -222,7 +222,7 @@
     </w:p>
     <w:p>
       <w:pPr>
-        <w:pStyle w:val="ac"/>
+        <w:pStyle w:val="ListParagraph"/>
         <w:numPr>
           <w:ilvl w:val="0"/>
           <w:numId w:val="40"/>
@@ -330,7 +330,7 @@
     </w:p>
     <w:p>
       <w:pPr>
-        <w:pStyle w:val="ac"/>
+        <w:pStyle w:val="ListParagraph"/>
         <w:numPr>
           <w:ilvl w:val="0"/>
           <w:numId w:val="40"/>
@@ -438,7 +438,7 @@
     </w:p>
     <w:p>
       <w:pPr>
-        <w:pStyle w:val="ac"/>
+        <w:pStyle w:val="ListParagraph"/>
         <w:numPr>
           <w:ilvl w:val="0"/>
           <w:numId w:val="40"/>
@@ -549,7 +549,7 @@
     </w:p>
     <w:p>
       <w:pPr>
-        <w:pStyle w:val="ac"/>
+        <w:pStyle w:val="ListParagraph"/>
         <w:numPr>
           <w:ilvl w:val="0"/>
           <w:numId w:val="40"/>
@@ -647,7 +647,7 @@
     </w:p>
     <w:p>
       <w:pPr>
-        <w:pStyle w:val="ac"/>
+        <w:pStyle w:val="ListParagraph"/>
         <w:numPr>
           <w:ilvl w:val="0"/>
           <w:numId w:val="40"/>
@@ -768,7 +768,7 @@
     </w:p>
     <w:p>
       <w:pPr>
-        <w:pStyle w:val="ac"/>
+        <w:pStyle w:val="ListParagraph"/>
         <w:numPr>
           <w:ilvl w:val="0"/>
           <w:numId w:val="40"/>
@@ -873,7 +873,7 @@
     </w:p>
     <w:p>
       <w:pPr>
-        <w:pStyle w:val="ac"/>
+        <w:pStyle w:val="ListParagraph"/>
         <w:numPr>
           <w:ilvl w:val="0"/>
           <w:numId w:val="40"/>
@@ -977,7 +977,7 @@
     </w:p>
     <w:p>
       <w:pPr>
-        <w:pStyle w:val="ac"/>
+        <w:pStyle w:val="ListParagraph"/>
         <w:numPr>
           <w:ilvl w:val="0"/>
           <w:numId w:val="40"/>
@@ -1082,7 +1082,7 @@
     </w:p>
     <w:p>
       <w:pPr>
-        <w:pStyle w:val="ac"/>
+        <w:pStyle w:val="ListParagraph"/>
         <w:numPr>
           <w:ilvl w:val="0"/>
           <w:numId w:val="40"/>
@@ -1167,7 +1167,7 @@
     </w:p>
     <w:p>
       <w:pPr>
-        <w:pStyle w:val="ac"/>
+        <w:pStyle w:val="ListParagraph"/>
         <w:numPr>
           <w:ilvl w:val="0"/>
           <w:numId w:val="40"/>
@@ -1253,7 +1253,7 @@
     </w:p>
     <w:p>
       <w:pPr>
-        <w:pStyle w:val="ac"/>
+        <w:pStyle w:val="ListParagraph"/>
         <w:numPr>
           <w:ilvl w:val="0"/>
           <w:numId w:val="40"/>
@@ -1350,7 +1350,7 @@
     </w:p>
     <w:p>
       <w:pPr>
-        <w:pStyle w:val="2"/>
+        <w:pStyle w:val="Heading2"/>
         <w:rPr>
           <w:rFonts w:cstheme="minorHAnsi"/>
           <w:sz w:val="40"/>
@@ -1480,7 +1480,7 @@
     </w:p>
     <w:p>
       <w:pPr>
-        <w:pStyle w:val="2"/>
+        <w:pStyle w:val="Heading2"/>
         <w:rPr>
           <w:rFonts w:cstheme="minorHAnsi"/>
           <w:sz w:val="40"/>
@@ -1566,7 +1566,7 @@
     </w:p>
     <w:p>
       <w:pPr>
-        <w:pStyle w:val="3"/>
+        <w:pStyle w:val="Heading3"/>
         <w:rPr>
           <w:rFonts w:cstheme="minorHAnsi"/>
           <w:sz w:val="22"/>
@@ -1584,7 +1584,7 @@
     </w:p>
     <w:p>
       <w:pPr>
-        <w:pStyle w:val="ac"/>
+        <w:pStyle w:val="ListParagraph"/>
         <w:numPr>
           <w:ilvl w:val="0"/>
           <w:numId w:val="42"/>
@@ -1637,7 +1637,7 @@
     </w:p>
     <w:p>
       <w:pPr>
-        <w:pStyle w:val="ac"/>
+        <w:pStyle w:val="ListParagraph"/>
         <w:numPr>
           <w:ilvl w:val="0"/>
           <w:numId w:val="42"/>
@@ -1689,7 +1689,7 @@
     </w:p>
     <w:p>
       <w:pPr>
-        <w:pStyle w:val="ac"/>
+        <w:pStyle w:val="ListParagraph"/>
         <w:numPr>
           <w:ilvl w:val="0"/>
           <w:numId w:val="42"/>
@@ -1741,7 +1741,7 @@
     </w:p>
     <w:p>
       <w:pPr>
-        <w:pStyle w:val="ac"/>
+        <w:pStyle w:val="ListParagraph"/>
         <w:numPr>
           <w:ilvl w:val="0"/>
           <w:numId w:val="42"/>
@@ -1792,7 +1792,7 @@
     </w:p>
     <w:p>
       <w:pPr>
-        <w:pStyle w:val="ac"/>
+        <w:pStyle w:val="ListParagraph"/>
         <w:numPr>
           <w:ilvl w:val="0"/>
           <w:numId w:val="42"/>
@@ -1831,7 +1831,7 @@
     </w:p>
     <w:p>
       <w:pPr>
-        <w:pStyle w:val="ac"/>
+        <w:pStyle w:val="ListParagraph"/>
         <w:rPr>
           <w:rFonts w:cstheme="minorHAnsi"/>
         </w:rPr>
@@ -1921,7 +1921,7 @@
     </w:p>
     <w:p>
       <w:pPr>
-        <w:pStyle w:val="ac"/>
+        <w:pStyle w:val="ListParagraph"/>
         <w:rPr>
           <w:rFonts w:cstheme="minorHAnsi"/>
         </w:rPr>
@@ -1929,7 +1929,7 @@
     </w:p>
     <w:p>
       <w:pPr>
-        <w:pStyle w:val="3"/>
+        <w:pStyle w:val="Heading3"/>
         <w:rPr>
           <w:rFonts w:cstheme="minorHAnsi"/>
           <w:sz w:val="22"/>
@@ -1947,7 +1947,7 @@
     </w:p>
     <w:p>
       <w:pPr>
-        <w:pStyle w:val="ac"/>
+        <w:pStyle w:val="ListParagraph"/>
         <w:numPr>
           <w:ilvl w:val="0"/>
           <w:numId w:val="43"/>
@@ -2000,7 +2000,7 @@
     </w:p>
     <w:p>
       <w:pPr>
-        <w:pStyle w:val="ac"/>
+        <w:pStyle w:val="ListParagraph"/>
         <w:numPr>
           <w:ilvl w:val="0"/>
           <w:numId w:val="43"/>
@@ -2052,7 +2052,7 @@
     </w:p>
     <w:p>
       <w:pPr>
-        <w:pStyle w:val="ac"/>
+        <w:pStyle w:val="ListParagraph"/>
         <w:numPr>
           <w:ilvl w:val="0"/>
           <w:numId w:val="43"/>
@@ -2104,7 +2104,7 @@
     </w:p>
     <w:p>
       <w:pPr>
-        <w:pStyle w:val="ac"/>
+        <w:pStyle w:val="ListParagraph"/>
         <w:numPr>
           <w:ilvl w:val="0"/>
           <w:numId w:val="43"/>
@@ -2200,7 +2200,7 @@
     </w:p>
     <w:p>
       <w:pPr>
-        <w:pStyle w:val="ac"/>
+        <w:pStyle w:val="ListParagraph"/>
         <w:numPr>
           <w:ilvl w:val="0"/>
           <w:numId w:val="43"/>
@@ -2296,7 +2296,7 @@
     </w:p>
     <w:p>
       <w:pPr>
-        <w:pStyle w:val="ac"/>
+        <w:pStyle w:val="ListParagraph"/>
         <w:numPr>
           <w:ilvl w:val="0"/>
           <w:numId w:val="43"/>
@@ -2387,7 +2387,7 @@
     </w:p>
     <w:p>
       <w:pPr>
-        <w:pStyle w:val="ac"/>
+        <w:pStyle w:val="ListParagraph"/>
         <w:rPr>
           <w:rFonts w:cstheme="minorHAnsi"/>
         </w:rPr>
@@ -2395,7 +2395,7 @@
     </w:p>
     <w:p>
       <w:pPr>
-        <w:pStyle w:val="3"/>
+        <w:pStyle w:val="Heading3"/>
         <w:rPr>
           <w:rFonts w:cstheme="minorHAnsi"/>
           <w:sz w:val="22"/>
@@ -2413,7 +2413,7 @@
     </w:p>
     <w:p>
       <w:pPr>
-        <w:pStyle w:val="ac"/>
+        <w:pStyle w:val="ListParagraph"/>
         <w:numPr>
           <w:ilvl w:val="0"/>
           <w:numId w:val="41"/>
@@ -2466,7 +2466,7 @@
     </w:p>
     <w:p>
       <w:pPr>
-        <w:pStyle w:val="ac"/>
+        <w:pStyle w:val="ListParagraph"/>
         <w:numPr>
           <w:ilvl w:val="0"/>
           <w:numId w:val="41"/>
@@ -2561,7 +2561,7 @@
     </w:p>
     <w:p>
       <w:pPr>
-        <w:pStyle w:val="ac"/>
+        <w:pStyle w:val="ListParagraph"/>
         <w:numPr>
           <w:ilvl w:val="0"/>
           <w:numId w:val="41"/>
@@ -2610,7 +2610,7 @@
     </w:p>
     <w:p>
       <w:pPr>
-        <w:pStyle w:val="3"/>
+        <w:pStyle w:val="Heading3"/>
         <w:rPr>
           <w:rFonts w:cstheme="minorHAnsi"/>
           <w:sz w:val="22"/>
@@ -2628,7 +2628,7 @@
     </w:p>
     <w:p>
       <w:pPr>
-        <w:pStyle w:val="ac"/>
+        <w:pStyle w:val="ListParagraph"/>
         <w:numPr>
           <w:ilvl w:val="0"/>
           <w:numId w:val="41"/>
@@ -2681,7 +2681,7 @@
     </w:p>
     <w:p>
       <w:pPr>
-        <w:pStyle w:val="ac"/>
+        <w:pStyle w:val="ListParagraph"/>
         <w:numPr>
           <w:ilvl w:val="0"/>
           <w:numId w:val="41"/>
@@ -2719,7 +2719,7 @@
     </w:p>
     <w:p>
       <w:pPr>
-        <w:pStyle w:val="ac"/>
+        <w:pStyle w:val="ListParagraph"/>
         <w:numPr>
           <w:ilvl w:val="0"/>
           <w:numId w:val="41"/>
@@ -2782,7 +2782,7 @@
     </w:p>
     <w:p>
       <w:pPr>
-        <w:pStyle w:val="ac"/>
+        <w:pStyle w:val="ListParagraph"/>
         <w:numPr>
           <w:ilvl w:val="0"/>
           <w:numId w:val="41"/>
@@ -2835,7 +2835,7 @@
     </w:p>
     <w:p>
       <w:pPr>
-        <w:pStyle w:val="ac"/>
+        <w:pStyle w:val="ListParagraph"/>
         <w:numPr>
           <w:ilvl w:val="0"/>
           <w:numId w:val="41"/>
@@ -2860,7 +2860,7 @@
     </w:p>
     <w:p>
       <w:pPr>
-        <w:pStyle w:val="ac"/>
+        <w:pStyle w:val="ListParagraph"/>
         <w:rPr>
           <w:rFonts w:cstheme="minorHAnsi"/>
         </w:rPr>
@@ -2933,7 +2933,7 @@
     </w:p>
     <w:p>
       <w:pPr>
-        <w:pStyle w:val="ac"/>
+        <w:pStyle w:val="ListParagraph"/>
         <w:rPr>
           <w:rFonts w:cstheme="minorHAnsi"/>
         </w:rPr>
@@ -3005,7 +3005,7 @@
     </w:p>
     <w:p>
       <w:pPr>
-        <w:pStyle w:val="4"/>
+        <w:pStyle w:val="Heading4"/>
         <w:rPr>
           <w:rFonts w:cstheme="minorHAnsi"/>
           <w:sz w:val="22"/>
@@ -3379,7 +3379,7 @@
     </w:p>
     <w:p>
       <w:pPr>
-        <w:pStyle w:val="2"/>
+        <w:pStyle w:val="Heading2"/>
         <w:rPr>
           <w:rFonts w:cstheme="minorHAnsi"/>
           <w:sz w:val="40"/>
@@ -3424,7 +3424,7 @@
       </w:r>
       <w:r>
         <w:rPr>
-          <w:rStyle w:val="ab"/>
+          <w:rStyle w:val="Strong"/>
           <w:rFonts w:cstheme="minorHAnsi"/>
           <w:b w:val="0"/>
         </w:rPr>
@@ -3776,7 +3776,7 @@
     </w:p>
     <w:p>
       <w:pPr>
-        <w:pStyle w:val="3"/>
+        <w:pStyle w:val="Heading3"/>
         <w:rPr>
           <w:rFonts w:cstheme="minorHAnsi"/>
           <w:sz w:val="22"/>
@@ -3801,7 +3801,7 @@
     </w:p>
     <w:p>
       <w:pPr>
-        <w:pStyle w:val="4"/>
+        <w:pStyle w:val="Heading4"/>
         <w:rPr>
           <w:rFonts w:cstheme="minorHAnsi"/>
           <w:sz w:val="22"/>
@@ -3907,7 +3907,7 @@
           </w:tcPr>
           <w:p>
             <w:pPr>
-              <w:pStyle w:val="HTML"/>
+              <w:pStyle w:val="HTMLPreformatted"/>
               <w:shd w:val="clear" w:color="auto" w:fill="FFFFFF"/>
               <w:rPr>
                 <w:rFonts w:ascii="Consolas" w:hAnsi="Consolas"/>
@@ -5628,7 +5628,7 @@
           </w:p>
           <w:p>
             <w:pPr>
-              <w:pStyle w:val="HTML"/>
+              <w:pStyle w:val="HTMLPreformatted"/>
               <w:shd w:val="clear" w:color="auto" w:fill="FFFFFF"/>
               <w:rPr>
                 <w:rFonts w:asciiTheme="minorHAnsi" w:hAnsiTheme="minorHAnsi" w:cstheme="minorHAnsi"/>
@@ -6083,7 +6083,7 @@
     </w:p>
     <w:p>
       <w:pPr>
-        <w:pStyle w:val="4"/>
+        <w:pStyle w:val="Heading4"/>
         <w:rPr>
           <w:rFonts w:cstheme="minorHAnsi"/>
           <w:sz w:val="22"/>
@@ -7034,7 +7034,7 @@
           </w:p>
           <w:p>
             <w:pPr>
-              <w:pStyle w:val="HTML"/>
+              <w:pStyle w:val="HTMLPreformatted"/>
               <w:shd w:val="clear" w:color="auto" w:fill="FFFFFF"/>
               <w:rPr>
                 <w:rFonts w:asciiTheme="minorHAnsi" w:hAnsiTheme="minorHAnsi" w:cstheme="minorHAnsi"/>
@@ -7508,7 +7508,7 @@
     </w:p>
     <w:p>
       <w:pPr>
-        <w:pStyle w:val="3"/>
+        <w:pStyle w:val="Heading3"/>
         <w:rPr>
           <w:rFonts w:cstheme="minorHAnsi"/>
           <w:sz w:val="36"/>
@@ -7560,7 +7560,7 @@
     </w:p>
     <w:p>
       <w:pPr>
-        <w:pStyle w:val="4"/>
+        <w:pStyle w:val="Heading4"/>
         <w:rPr>
           <w:rFonts w:cstheme="minorHAnsi"/>
           <w:sz w:val="22"/>
@@ -9498,7 +9498,6 @@
               </w:rPr>
               <w:t>&gt;</w:t>
             </w:r>
-            <w:proofErr w:type="spellStart"/>
             <w:r>
               <w:rPr>
                 <w:rFonts w:ascii="Consolas" w:eastAsia="Times New Roman" w:hAnsi="Consolas" w:cs="Courier New"/>
@@ -9508,7 +9507,6 @@
               </w:rPr>
               <w:t>Waterworth</w:t>
             </w:r>
-            <w:proofErr w:type="spellEnd"/>
             <w:r>
               <w:rPr>
                 <w:rFonts w:ascii="Consolas" w:eastAsia="Times New Roman" w:hAnsi="Consolas" w:cs="Courier New"/>
@@ -10802,7 +10800,7 @@
     </w:p>
     <w:p>
       <w:pPr>
-        <w:pStyle w:val="4"/>
+        <w:pStyle w:val="Heading4"/>
         <w:rPr>
           <w:rFonts w:cstheme="minorHAnsi"/>
           <w:sz w:val="22"/>
@@ -14778,7 +14776,7 @@
     </w:p>
     <w:p>
       <w:pPr>
-        <w:pStyle w:val="2"/>
+        <w:pStyle w:val="Heading2"/>
         <w:rPr>
           <w:rFonts w:cstheme="minorHAnsi"/>
           <w:sz w:val="40"/>
@@ -14813,7 +14811,7 @@
     </w:p>
     <w:p>
       <w:pPr>
-        <w:pStyle w:val="4"/>
+        <w:pStyle w:val="Heading4"/>
         <w:rPr>
           <w:rFonts w:cstheme="minorHAnsi"/>
           <w:szCs w:val="28"/>
@@ -14836,7 +14834,7 @@
     </w:p>
     <w:p>
       <w:pPr>
-        <w:pStyle w:val="ac"/>
+        <w:pStyle w:val="ListParagraph"/>
         <w:numPr>
           <w:ilvl w:val="0"/>
           <w:numId w:val="44"/>
@@ -14866,7 +14864,7 @@
     </w:p>
     <w:p>
       <w:pPr>
-        <w:pStyle w:val="ac"/>
+        <w:pStyle w:val="ListParagraph"/>
         <w:numPr>
           <w:ilvl w:val="0"/>
           <w:numId w:val="44"/>
@@ -15064,7 +15062,7 @@
 </file>
 
 <file path=word/endnotes.xml><?xml version="1.0" encoding="utf-8"?>
-<w:endnotes xmlns:wpc="http://schemas.microsoft.com/office/word/2010/wordprocessingCanvas" xmlns:cx="http://schemas.microsoft.com/office/drawing/2014/chartex" xmlns:mc="http://schemas.openxmlformats.org/markup-compatibility/2006" xmlns:o="urn:schemas-microsoft-com:office:office" xmlns:r="http://schemas.openxmlformats.org/officeDocument/2006/relationships" xmlns:m="http://schemas.openxmlformats.org/officeDocument/2006/math" xmlns:v="urn:schemas-microsoft-com:vml" xmlns:wp14="http://schemas.microsoft.com/office/word/2010/wordprocessingDrawing" xmlns:wp="http://schemas.openxmlformats.org/drawingml/2006/wordprocessingDrawing" xmlns:w10="urn:schemas-microsoft-com:office:word" xmlns:w="http://schemas.openxmlformats.org/wordprocessingml/2006/main" xmlns:w14="http://schemas.microsoft.com/office/word/2010/wordml" xmlns:w15="http://schemas.microsoft.com/office/word/2012/wordml" xmlns:w16se="http://schemas.microsoft.com/office/word/2015/wordml/symex" xmlns:wpg="http://schemas.microsoft.com/office/word/2010/wordprocessingGroup" xmlns:wpi="http://schemas.microsoft.com/office/word/2010/wordprocessingInk" xmlns:wne="http://schemas.microsoft.com/office/word/2006/wordml" xmlns:wps="http://schemas.microsoft.com/office/word/2010/wordprocessingShape" mc:Ignorable="w14 w15 w16se wp14">
+<w:endnotes xmlns:wpc="http://schemas.microsoft.com/office/word/2010/wordprocessingCanvas" xmlns:cx="http://schemas.microsoft.com/office/drawing/2014/chartex" xmlns:cx1="http://schemas.microsoft.com/office/drawing/2015/9/8/chartex" xmlns:cx2="http://schemas.microsoft.com/office/drawing/2015/10/21/chartex" xmlns:cx3="http://schemas.microsoft.com/office/drawing/2016/5/9/chartex" xmlns:cx4="http://schemas.microsoft.com/office/drawing/2016/5/10/chartex" xmlns:cx5="http://schemas.microsoft.com/office/drawing/2016/5/11/chartex" xmlns:cx6="http://schemas.microsoft.com/office/drawing/2016/5/12/chartex" xmlns:cx7="http://schemas.microsoft.com/office/drawing/2016/5/13/chartex" xmlns:cx8="http://schemas.microsoft.com/office/drawing/2016/5/14/chartex" xmlns:mc="http://schemas.openxmlformats.org/markup-compatibility/2006" xmlns:aink="http://schemas.microsoft.com/office/drawing/2016/ink" xmlns:am3d="http://schemas.microsoft.com/office/drawing/2017/model3d" xmlns:o="urn:schemas-microsoft-com:office:office" xmlns:r="http://schemas.openxmlformats.org/officeDocument/2006/relationships" xmlns:m="http://schemas.openxmlformats.org/officeDocument/2006/math" xmlns:v="urn:schemas-microsoft-com:vml" xmlns:wp14="http://schemas.microsoft.com/office/word/2010/wordprocessingDrawing" xmlns:wp="http://schemas.openxmlformats.org/drawingml/2006/wordprocessingDrawing" xmlns:w10="urn:schemas-microsoft-com:office:word" xmlns:w="http://schemas.openxmlformats.org/wordprocessingml/2006/main" xmlns:w14="http://schemas.microsoft.com/office/word/2010/wordml" xmlns:w15="http://schemas.microsoft.com/office/word/2012/wordml" xmlns:w16cex="http://schemas.microsoft.com/office/word/2018/wordml/cex" xmlns:w16cid="http://schemas.microsoft.com/office/word/2016/wordml/cid" xmlns:w16="http://schemas.microsoft.com/office/word/2018/wordml" xmlns:w16sdtdh="http://schemas.microsoft.com/office/word/2020/wordml/sdtdatahash" xmlns:w16se="http://schemas.microsoft.com/office/word/2015/wordml/symex" xmlns:wpg="http://schemas.microsoft.com/office/word/2010/wordprocessingGroup" xmlns:wpi="http://schemas.microsoft.com/office/word/2010/wordprocessingInk" xmlns:wne="http://schemas.microsoft.com/office/word/2006/wordml" xmlns:wps="http://schemas.microsoft.com/office/word/2010/wordprocessingShape" mc:Ignorable="w14 w15 w16se w16cid w16 w16cex w16sdtdh wp14">
   <w:endnote w:type="separator" w:id="-1">
     <w:p>
       <w:pPr>
@@ -15089,10 +15087,10 @@
 </file>
 
 <file path=word/footer1.xml><?xml version="1.0" encoding="utf-8"?>
-<w:ftr xmlns:wpc="http://schemas.microsoft.com/office/word/2010/wordprocessingCanvas" xmlns:cx="http://schemas.microsoft.com/office/drawing/2014/chartex" xmlns:mc="http://schemas.openxmlformats.org/markup-compatibility/2006" xmlns:o="urn:schemas-microsoft-com:office:office" xmlns:r="http://schemas.openxmlformats.org/officeDocument/2006/relationships" xmlns:m="http://schemas.openxmlformats.org/officeDocument/2006/math" xmlns:v="urn:schemas-microsoft-com:vml" xmlns:wp14="http://schemas.microsoft.com/office/word/2010/wordprocessingDrawing" xmlns:wp="http://schemas.openxmlformats.org/drawingml/2006/wordprocessingDrawing" xmlns:w10="urn:schemas-microsoft-com:office:word" xmlns:w="http://schemas.openxmlformats.org/wordprocessingml/2006/main" xmlns:w14="http://schemas.microsoft.com/office/word/2010/wordml" xmlns:w15="http://schemas.microsoft.com/office/word/2012/wordml" xmlns:w16se="http://schemas.microsoft.com/office/word/2015/wordml/symex" xmlns:wpg="http://schemas.microsoft.com/office/word/2010/wordprocessingGroup" xmlns:wpi="http://schemas.microsoft.com/office/word/2010/wordprocessingInk" xmlns:wne="http://schemas.microsoft.com/office/word/2006/wordml" xmlns:wps="http://schemas.microsoft.com/office/word/2010/wordprocessingShape" mc:Ignorable="w14 w15 w16se wp14">
+<w:ftr xmlns:wpc="http://schemas.microsoft.com/office/word/2010/wordprocessingCanvas" xmlns:cx="http://schemas.microsoft.com/office/drawing/2014/chartex" xmlns:cx1="http://schemas.microsoft.com/office/drawing/2015/9/8/chartex" xmlns:cx2="http://schemas.microsoft.com/office/drawing/2015/10/21/chartex" xmlns:cx3="http://schemas.microsoft.com/office/drawing/2016/5/9/chartex" xmlns:cx4="http://schemas.microsoft.com/office/drawing/2016/5/10/chartex" xmlns:cx5="http://schemas.microsoft.com/office/drawing/2016/5/11/chartex" xmlns:cx6="http://schemas.microsoft.com/office/drawing/2016/5/12/chartex" xmlns:cx7="http://schemas.microsoft.com/office/drawing/2016/5/13/chartex" xmlns:cx8="http://schemas.microsoft.com/office/drawing/2016/5/14/chartex" xmlns:mc="http://schemas.openxmlformats.org/markup-compatibility/2006" xmlns:aink="http://schemas.microsoft.com/office/drawing/2016/ink" xmlns:am3d="http://schemas.microsoft.com/office/drawing/2017/model3d" xmlns:o="urn:schemas-microsoft-com:office:office" xmlns:r="http://schemas.openxmlformats.org/officeDocument/2006/relationships" xmlns:m="http://schemas.openxmlformats.org/officeDocument/2006/math" xmlns:v="urn:schemas-microsoft-com:vml" xmlns:wp14="http://schemas.microsoft.com/office/word/2010/wordprocessingDrawing" xmlns:wp="http://schemas.openxmlformats.org/drawingml/2006/wordprocessingDrawing" xmlns:w10="urn:schemas-microsoft-com:office:word" xmlns:w="http://schemas.openxmlformats.org/wordprocessingml/2006/main" xmlns:w14="http://schemas.microsoft.com/office/word/2010/wordml" xmlns:w15="http://schemas.microsoft.com/office/word/2012/wordml" xmlns:w16cex="http://schemas.microsoft.com/office/word/2018/wordml/cex" xmlns:w16cid="http://schemas.microsoft.com/office/word/2016/wordml/cid" xmlns:w16="http://schemas.microsoft.com/office/word/2018/wordml" xmlns:w16sdtdh="http://schemas.microsoft.com/office/word/2020/wordml/sdtdatahash" xmlns:w16se="http://schemas.microsoft.com/office/word/2015/wordml/symex" xmlns:wpg="http://schemas.microsoft.com/office/word/2010/wordprocessingGroup" xmlns:wpi="http://schemas.microsoft.com/office/word/2010/wordprocessingInk" xmlns:wne="http://schemas.microsoft.com/office/word/2006/wordml" xmlns:wps="http://schemas.microsoft.com/office/word/2010/wordprocessingShape" mc:Ignorable="w14 w15 w16se w16cid w16 w16cex w16sdtdh wp14">
   <w:p>
     <w:pPr>
-      <w:pStyle w:val="a5"/>
+      <w:pStyle w:val="Footer"/>
     </w:pPr>
     <w:r>
       <w:rPr>
@@ -15184,13 +15182,13 @@
             </wp:anchor>
           </w:drawing>
         </mc:Choice>
-        <mc:Fallback xmlns:cx1="http://schemas.microsoft.com/office/drawing/2015/9/8/chartex">
+        <mc:Fallback>
           <w:pict>
             <v:shapetype w14:anchorId="41B1E642" id="_x0000_t202" coordsize="21600,21600" o:spt="202" path="m,l,21600r21600,l21600,xe">
               <v:stroke joinstyle="miter"/>
               <v:path gradientshapeok="t" o:connecttype="rect"/>
             </v:shapetype>
-            <v:shape id="Text Box 6" o:spid="_x0000_s1026" type="#_x0000_t202" style="position:absolute;margin-left:109.85pt;margin-top:28.05pt;width:40.15pt;height:13pt;z-index:251660288;visibility:visible;mso-wrap-style:square;mso-width-percent:0;mso-height-percent:0;mso-wrap-distance-left:9pt;mso-wrap-distance-top:0;mso-wrap-distance-right:9pt;mso-wrap-distance-bottom:0;mso-position-horizontal:absolute;mso-position-horizontal-relative:text;mso-position-vertical:absolute;mso-position-vertical-relative:text;mso-width-percent:0;mso-height-percent:0;mso-width-relative:page;mso-height-relative:page;v-text-anchor:middle" o:gfxdata="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" filled="f" stroked="f" strokeweight=".5pt">
+            <v:shape id="Text Box 6" o:spid="_x0000_s1026" type="#_x0000_t202" style="position:absolute;margin-left:109.85pt;margin-top:28.05pt;width:40.15pt;height:13pt;z-index:251660288;visibility:visible;mso-wrap-style:square;mso-width-percent:0;mso-height-percent:0;mso-wrap-distance-left:9pt;mso-wrap-distance-top:0;mso-wrap-distance-right:9pt;mso-wrap-distance-bottom:0;mso-position-horizontal:absolute;mso-position-horizontal-relative:text;mso-position-vertical:absolute;mso-position-vertical-relative:text;mso-width-percent:0;mso-height-percent:0;mso-width-relative:page;mso-height-relative:page;v-text-anchor:middle" o:gfxdata="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" filled="f" stroked="f" strokeweight=".5pt">
               <v:textbox inset=".5mm,0,0,0">
                 <w:txbxContent>
                   <w:p>
@@ -15270,7 +15268,7 @@
                               <w:szCs w:val="17"/>
                             </w:rPr>
                           </w:pPr>
-                          <w:bookmarkStart w:id="1" w:name="_Hlk24191091"/>
+                          <w:bookmarkStart w:id="0" w:name="_Hlk24191091"/>
                           <w:r>
                             <w:rPr>
                               <w:sz w:val="17"/>
@@ -15288,7 +15286,7 @@
                           <w:hyperlink r:id="rId1" w:history="1">
                             <w:r>
                               <w:rPr>
-                                <w:rStyle w:val="a9"/>
+                                <w:rStyle w:val="Hyperlink"/>
                                 <w:color w:val="0882DE"/>
                                 <w:sz w:val="17"/>
                                 <w:szCs w:val="17"/>
@@ -15388,7 +15386,7 @@
                             <w:t>.</w:t>
                           </w:r>
                         </w:p>
-                        <w:bookmarkEnd w:id="1"/>
+                        <w:bookmarkEnd w:id="0"/>
                         <w:p>
                           <w:pPr>
                             <w:spacing w:line="240" w:lineRule="auto"/>
@@ -15617,7 +15615,7 @@
                                               <a14:useLocalDpi xmlns:a14="http://schemas.microsoft.com/office/drawing/2010/main" val="0"/>
                                             </a:ext>
                                             <a:ext uri="{837473B0-CC2E-450A-ABE3-18F120FF3D39}">
-                                              <a1611:picAttrSrcUrl xmlns="" xmlns:cx2="http://schemas.microsoft.com/office/drawing/2015/10/21/chartex" xmlns:cx3="http://schemas.microsoft.com/office/drawing/2016/5/9/chartex" xmlns:cx4="http://schemas.microsoft.com/office/drawing/2016/5/10/chartex" xmlns:cx5="http://schemas.microsoft.com/office/drawing/2016/5/11/chartex" xmlns:cx6="http://schemas.microsoft.com/office/drawing/2016/5/12/chartex" xmlns:cx7="http://schemas.microsoft.com/office/drawing/2016/5/13/chartex" xmlns:cx8="http://schemas.microsoft.com/office/drawing/2016/5/14/chartex" xmlns:aink="http://schemas.microsoft.com/office/drawing/2016/ink" xmlns:am3d="http://schemas.microsoft.com/office/drawing/2017/model3d" xmlns:o="urn:schemas-microsoft-com:office:office" xmlns:v="urn:schemas-microsoft-com:vml" xmlns:w10="urn:schemas-microsoft-com:office:word" xmlns:w="http://schemas.openxmlformats.org/wordprocessingml/2006/main" xmlns:w16cid="http://schemas.microsoft.com/office/word/2016/wordml/cid" xmlns:a1611="http://schemas.microsoft.com/office/drawing/2016/11/main" xmlns:cx1="http://schemas.microsoft.com/office/drawing/2015/9/8/chartex" r:id="rId9"/>
+                                              <a1611:picAttrSrcUrl xmlns:a1611="http://schemas.microsoft.com/office/drawing/2016/11/main" r:id="rId9"/>
                                             </a:ext>
                                           </a:extLst>
                                         </a:blip>
@@ -15957,9 +15955,9 @@
             </wp:anchor>
           </w:drawing>
         </mc:Choice>
-        <mc:Fallback xmlns:cx1="http://schemas.microsoft.com/office/drawing/2015/9/8/chartex">
+        <mc:Fallback>
           <w:pict>
-            <v:shape w14:anchorId="2074F399" id="Text Box 16" o:spid="_x0000_s1027" type="#_x0000_t202" style="position:absolute;margin-left:109pt;margin-top:7pt;width:411.4pt;height:40.45pt;z-index:251657216;visibility:visible;mso-wrap-style:square;mso-width-percent:0;mso-height-percent:0;mso-wrap-distance-left:9pt;mso-wrap-distance-top:0;mso-wrap-distance-right:9pt;mso-wrap-distance-bottom:0;mso-position-horizontal:absolute;mso-position-horizontal-relative:text;mso-position-vertical:absolute;mso-position-vertical-relative:text;mso-width-percent:0;mso-height-percent:0;mso-width-relative:page;mso-height-relative:page;v-text-anchor:top" o:gfxdata="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" filled="f" stroked="f">
+            <v:shape w14:anchorId="2074F399" id="Text Box 16" o:spid="_x0000_s1027" type="#_x0000_t202" style="position:absolute;margin-left:109pt;margin-top:7pt;width:411.4pt;height:40.45pt;z-index:251657216;visibility:visible;mso-wrap-style:square;mso-width-percent:0;mso-height-percent:0;mso-wrap-distance-left:9pt;mso-wrap-distance-top:0;mso-wrap-distance-right:9pt;mso-wrap-distance-bottom:0;mso-position-horizontal:absolute;mso-position-horizontal-relative:text;mso-position-vertical:absolute;mso-position-vertical-relative:text;mso-width-percent:0;mso-height-percent:0;mso-width-relative:page;mso-height-relative:page;v-text-anchor:top" o:gfxdata="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" filled="f" stroked="f">
               <v:textbox inset=".5mm,1.2mm,.5mm,.5mm">
                 <w:txbxContent>
                   <w:p>
@@ -15970,7 +15968,7 @@
                         <w:szCs w:val="17"/>
                       </w:rPr>
                     </w:pPr>
-                    <w:bookmarkStart w:id="2" w:name="_Hlk24191091"/>
+                    <w:bookmarkStart w:id="1" w:name="_Hlk24191091"/>
                     <w:r>
                       <w:rPr>
                         <w:sz w:val="17"/>
@@ -16088,7 +16086,7 @@
                       <w:t>.</w:t>
                     </w:r>
                   </w:p>
-                  <w:bookmarkEnd w:id="2"/>
+                  <w:bookmarkEnd w:id="1"/>
                   <w:p>
                     <w:pPr>
                       <w:spacing w:line="240" w:lineRule="auto"/>
@@ -16103,7 +16101,6 @@
                         <w:noProof/>
                         <w:sz w:val="18"/>
                         <w:szCs w:val="18"/>
-                        <w:lang w:val="bg-BG" w:eastAsia="bg-BG"/>
                       </w:rPr>
                       <w:drawing>
                         <wp:inline distT="0" distB="0" distL="0" distR="0" wp14:anchorId="53621E41" wp14:editId="3BF595D6">
@@ -16127,7 +16124,7 @@
                                   </pic:cNvPicPr>
                                 </pic:nvPicPr>
                                 <pic:blipFill>
-                                  <a:blip r:embed="rId21">
+                                  <a:blip r:embed="rId2">
                                     <a:extLst>
                                       <a:ext uri="{28A0092B-C50C-407E-A947-70E740481C1C}">
                                         <a14:useLocalDpi xmlns:a14="http://schemas.microsoft.com/office/drawing/2010/main" val="0"/>
@@ -16170,14 +16167,13 @@
                         <w:noProof/>
                         <w:sz w:val="18"/>
                         <w:szCs w:val="18"/>
-                        <w:lang w:val="bg-BG" w:eastAsia="bg-BG"/>
                       </w:rPr>
                       <w:drawing>
                         <wp:inline distT="0" distB="0" distL="0" distR="0" wp14:anchorId="64E29E7A" wp14:editId="1BD0FFE4">
                           <wp:extent cx="180000" cy="180000"/>
                           <wp:effectExtent l="0" t="0" r="0" b="0"/>
                           <wp:docPr id="2" name="Picture 2">
-                            <a:hlinkClick xmlns:a="http://schemas.openxmlformats.org/drawingml/2006/main" r:id="rId22"/>
+                            <a:hlinkClick xmlns:a="http://schemas.openxmlformats.org/drawingml/2006/main" r:id="rId3"/>
                           </wp:docPr>
                           <wp:cNvGraphicFramePr>
                             <a:graphicFrameLocks xmlns:a="http://schemas.openxmlformats.org/drawingml/2006/main" noChangeAspect="1"/>
@@ -16187,14 +16183,14 @@
                               <pic:pic xmlns:pic="http://schemas.openxmlformats.org/drawingml/2006/picture">
                                 <pic:nvPicPr>
                                   <pic:cNvPr id="2" name="Picture 2">
-                                    <a:hlinkClick r:id="rId22"/>
+                                    <a:hlinkClick r:id="rId3"/>
                                   </pic:cNvPr>
                                   <pic:cNvPicPr>
                                     <a:picLocks noChangeAspect="1" noChangeArrowheads="1"/>
                                   </pic:cNvPicPr>
                                 </pic:nvPicPr>
                                 <pic:blipFill>
-                                  <a:blip r:embed="rId23">
+                                  <a:blip r:embed="rId4">
                                     <a:extLst>
                                       <a:ext uri="{28A0092B-C50C-407E-A947-70E740481C1C}">
                                         <a14:useLocalDpi xmlns:a14="http://schemas.microsoft.com/office/drawing/2010/main" val="0"/>
@@ -16237,14 +16233,13 @@
                         <w:noProof/>
                         <w:sz w:val="18"/>
                         <w:szCs w:val="18"/>
-                        <w:lang w:val="bg-BG" w:eastAsia="bg-BG"/>
                       </w:rPr>
                       <w:drawing>
                         <wp:inline distT="0" distB="0" distL="0" distR="0" wp14:anchorId="293C9B17" wp14:editId="373E17EF">
                           <wp:extent cx="180000" cy="180000"/>
                           <wp:effectExtent l="0" t="0" r="0" b="0"/>
                           <wp:docPr id="5" name="Picture 5" title="Software University @ Facebook">
-                            <a:hlinkClick xmlns:a="http://schemas.openxmlformats.org/drawingml/2006/main" r:id="rId24"/>
+                            <a:hlinkClick xmlns:a="http://schemas.openxmlformats.org/drawingml/2006/main" r:id="rId5"/>
                           </wp:docPr>
                           <wp:cNvGraphicFramePr>
                             <a:graphicFrameLocks xmlns:a="http://schemas.openxmlformats.org/drawingml/2006/main" noChangeAspect="1"/>
@@ -16254,12 +16249,12 @@
                               <pic:pic xmlns:pic="http://schemas.openxmlformats.org/drawingml/2006/picture">
                                 <pic:nvPicPr>
                                   <pic:cNvPr id="5" name="Picture 5" title="Software University @ Facebook">
-                                    <a:hlinkClick r:id="rId24"/>
+                                    <a:hlinkClick r:id="rId5"/>
                                   </pic:cNvPr>
                                   <pic:cNvPicPr/>
                                 </pic:nvPicPr>
                                 <pic:blipFill>
-                                  <a:blip r:embed="rId25"/>
+                                  <a:blip r:embed="rId6"/>
                                   <a:stretch>
                                     <a:fillRect/>
                                   </a:stretch>
@@ -16291,14 +16286,13 @@
                         <w:noProof/>
                         <w:sz w:val="18"/>
                         <w:szCs w:val="18"/>
-                        <w:lang w:val="bg-BG" w:eastAsia="bg-BG"/>
                       </w:rPr>
                       <w:drawing>
                         <wp:inline distT="0" distB="0" distL="0" distR="0" wp14:anchorId="75BE9FD2" wp14:editId="14C27CD2">
                           <wp:extent cx="180000" cy="180000"/>
                           <wp:effectExtent l="0" t="0" r="0" b="0"/>
                           <wp:docPr id="20" name="Picture 20">
-                            <a:hlinkClick xmlns:a="http://schemas.openxmlformats.org/drawingml/2006/main" r:id="rId26"/>
+                            <a:hlinkClick xmlns:a="http://schemas.openxmlformats.org/drawingml/2006/main" r:id="rId7"/>
                           </wp:docPr>
                           <wp:cNvGraphicFramePr>
                             <a:graphicFrameLocks xmlns:a="http://schemas.openxmlformats.org/drawingml/2006/main" noChangeAspect="1"/>
@@ -16308,20 +16302,20 @@
                               <pic:pic xmlns:pic="http://schemas.openxmlformats.org/drawingml/2006/picture">
                                 <pic:nvPicPr>
                                   <pic:cNvPr id="20" name="Picture 20">
-                                    <a:hlinkClick r:id="rId26"/>
+                                    <a:hlinkClick r:id="rId7"/>
                                   </pic:cNvPr>
                                   <pic:cNvPicPr>
                                     <a:picLocks noChangeAspect="1" noChangeArrowheads="1"/>
                                   </pic:cNvPicPr>
                                 </pic:nvPicPr>
                                 <pic:blipFill>
-                                  <a:blip r:embed="rId27">
+                                  <a:blip r:embed="rId8">
                                     <a:extLst>
                                       <a:ext uri="{28A0092B-C50C-407E-A947-70E740481C1C}">
                                         <a14:useLocalDpi xmlns:a14="http://schemas.microsoft.com/office/drawing/2010/main" val="0"/>
                                       </a:ext>
                                       <a:ext uri="{837473B0-CC2E-450A-ABE3-18F120FF3D39}">
-                                        <a1611:picAttrSrcUrl xmlns:a1611="http://schemas.microsoft.com/office/drawing/2016/11/main" xmlns:w16cid="http://schemas.microsoft.com/office/word/2016/wordml/cid" xmlns:w="http://schemas.openxmlformats.org/wordprocessingml/2006/main" xmlns:w10="urn:schemas-microsoft-com:office:word" xmlns:v="urn:schemas-microsoft-com:vml" xmlns:o="urn:schemas-microsoft-com:office:office" xmlns:am3d="http://schemas.microsoft.com/office/drawing/2017/model3d" xmlns:aink="http://schemas.microsoft.com/office/drawing/2016/ink" xmlns:cx8="http://schemas.microsoft.com/office/drawing/2016/5/14/chartex" xmlns:cx7="http://schemas.microsoft.com/office/drawing/2016/5/13/chartex" xmlns:cx6="http://schemas.microsoft.com/office/drawing/2016/5/12/chartex" xmlns:cx5="http://schemas.microsoft.com/office/drawing/2016/5/11/chartex" xmlns:cx4="http://schemas.microsoft.com/office/drawing/2016/5/10/chartex" xmlns:cx3="http://schemas.microsoft.com/office/drawing/2016/5/9/chartex" xmlns:cx2="http://schemas.microsoft.com/office/drawing/2015/10/21/chartex" xmlns="" r:id="rId9"/>
+                                        <a1611:picAttrSrcUrl xmlns:a1611="http://schemas.microsoft.com/office/drawing/2016/11/main" r:id="rId9"/>
                                       </a:ext>
                                     </a:extLst>
                                   </a:blip>
@@ -16361,14 +16355,13 @@
                         <w:noProof/>
                         <w:sz w:val="18"/>
                         <w:szCs w:val="18"/>
-                        <w:lang w:val="bg-BG" w:eastAsia="bg-BG"/>
                       </w:rPr>
                       <w:drawing>
                         <wp:inline distT="0" distB="0" distL="0" distR="0" wp14:anchorId="15168924" wp14:editId="70A0374F">
                           <wp:extent cx="180000" cy="180000"/>
                           <wp:effectExtent l="0" t="0" r="0" b="0"/>
                           <wp:docPr id="7" name="Picture 7" title="Software University @ Twitter">
-                            <a:hlinkClick xmlns:a="http://schemas.openxmlformats.org/drawingml/2006/main" r:id="rId28"/>
+                            <a:hlinkClick xmlns:a="http://schemas.openxmlformats.org/drawingml/2006/main" r:id="rId10"/>
                           </wp:docPr>
                           <wp:cNvGraphicFramePr>
                             <a:graphicFrameLocks xmlns:a="http://schemas.openxmlformats.org/drawingml/2006/main" noChangeAspect="1"/>
@@ -16378,12 +16371,12 @@
                               <pic:pic xmlns:pic="http://schemas.openxmlformats.org/drawingml/2006/picture">
                                 <pic:nvPicPr>
                                   <pic:cNvPr id="7" name="Picture 7" title="Software University @ Twitter">
-                                    <a:hlinkClick r:id="rId28"/>
+                                    <a:hlinkClick r:id="rId10"/>
                                   </pic:cNvPr>
                                   <pic:cNvPicPr/>
                                 </pic:nvPicPr>
                                 <pic:blipFill>
-                                  <a:blip r:embed="rId29"/>
+                                  <a:blip r:embed="rId11"/>
                                   <a:stretch>
                                     <a:fillRect/>
                                   </a:stretch>
@@ -16415,14 +16408,13 @@
                         <w:noProof/>
                         <w:sz w:val="18"/>
                         <w:szCs w:val="18"/>
-                        <w:lang w:val="bg-BG" w:eastAsia="bg-BG"/>
                       </w:rPr>
                       <w:drawing>
                         <wp:inline distT="0" distB="0" distL="0" distR="0" wp14:anchorId="1C97DE02" wp14:editId="61D842AB">
                           <wp:extent cx="180000" cy="180000"/>
                           <wp:effectExtent l="0" t="0" r="0" b="0"/>
                           <wp:docPr id="17" name="Picture 17" title="Software University @ YouTube">
-                            <a:hlinkClick xmlns:a="http://schemas.openxmlformats.org/drawingml/2006/main" r:id="rId30"/>
+                            <a:hlinkClick xmlns:a="http://schemas.openxmlformats.org/drawingml/2006/main" r:id="rId12"/>
                           </wp:docPr>
                           <wp:cNvGraphicFramePr>
                             <a:graphicFrameLocks xmlns:a="http://schemas.openxmlformats.org/drawingml/2006/main" noChangeAspect="1"/>
@@ -16432,12 +16424,12 @@
                               <pic:pic xmlns:pic="http://schemas.openxmlformats.org/drawingml/2006/picture">
                                 <pic:nvPicPr>
                                   <pic:cNvPr id="17" name="Picture 17" title="Software University @ YouTube">
-                                    <a:hlinkClick r:id="rId30"/>
+                                    <a:hlinkClick r:id="rId12"/>
                                   </pic:cNvPr>
                                   <pic:cNvPicPr/>
                                 </pic:nvPicPr>
                                 <pic:blipFill>
-                                  <a:blip r:embed="rId31"/>
+                                  <a:blip r:embed="rId13"/>
                                   <a:stretch>
                                     <a:fillRect/>
                                   </a:stretch>
@@ -16469,14 +16461,13 @@
                         <w:noProof/>
                         <w:sz w:val="18"/>
                         <w:szCs w:val="18"/>
-                        <w:lang w:val="bg-BG" w:eastAsia="bg-BG"/>
                       </w:rPr>
                       <w:drawing>
                         <wp:inline distT="0" distB="0" distL="0" distR="0" wp14:anchorId="103BD2B7" wp14:editId="40827562">
                           <wp:extent cx="180000" cy="180000"/>
                           <wp:effectExtent l="0" t="0" r="0" b="0"/>
                           <wp:docPr id="21" name="Picture 21">
-                            <a:hlinkClick xmlns:a="http://schemas.openxmlformats.org/drawingml/2006/main" r:id="rId32"/>
+                            <a:hlinkClick xmlns:a="http://schemas.openxmlformats.org/drawingml/2006/main" r:id="rId14"/>
                           </wp:docPr>
                           <wp:cNvGraphicFramePr>
                             <a:graphicFrameLocks xmlns:a="http://schemas.openxmlformats.org/drawingml/2006/main" noChangeAspect="1"/>
@@ -16486,14 +16477,14 @@
                               <pic:pic xmlns:pic="http://schemas.openxmlformats.org/drawingml/2006/picture">
                                 <pic:nvPicPr>
                                   <pic:cNvPr id="21" name="Picture 21">
-                                    <a:hlinkClick r:id="rId32"/>
+                                    <a:hlinkClick r:id="rId14"/>
                                   </pic:cNvPr>
                                   <pic:cNvPicPr>
                                     <a:picLocks noChangeAspect="1" noChangeArrowheads="1"/>
                                   </pic:cNvPicPr>
                                 </pic:nvPicPr>
                                 <pic:blipFill rotWithShape="1">
-                                  <a:blip r:embed="rId33">
+                                  <a:blip r:embed="rId15">
                                     <a:extLst>
                                       <a:ext uri="{28A0092B-C50C-407E-A947-70E740481C1C}">
                                         <a14:useLocalDpi xmlns:a14="http://schemas.microsoft.com/office/drawing/2010/main" val="0"/>
@@ -16539,14 +16530,13 @@
                         <w:noProof/>
                         <w:sz w:val="18"/>
                         <w:szCs w:val="18"/>
-                        <w:lang w:val="bg-BG" w:eastAsia="bg-BG"/>
                       </w:rPr>
                       <w:drawing>
                         <wp:inline distT="0" distB="0" distL="0" distR="0" wp14:anchorId="620F6097" wp14:editId="67DE1394">
                           <wp:extent cx="180000" cy="180000"/>
                           <wp:effectExtent l="0" t="0" r="0" b="0"/>
                           <wp:docPr id="22" name="Picture 22">
-                            <a:hlinkClick xmlns:a="http://schemas.openxmlformats.org/drawingml/2006/main" r:id="rId34"/>
+                            <a:hlinkClick xmlns:a="http://schemas.openxmlformats.org/drawingml/2006/main" r:id="rId16"/>
                           </wp:docPr>
                           <wp:cNvGraphicFramePr>
                             <a:graphicFrameLocks xmlns:a="http://schemas.openxmlformats.org/drawingml/2006/main" noChangeAspect="1"/>
@@ -16556,14 +16546,14 @@
                               <pic:pic xmlns:pic="http://schemas.openxmlformats.org/drawingml/2006/picture">
                                 <pic:nvPicPr>
                                   <pic:cNvPr id="22" name="Picture 22">
-                                    <a:hlinkClick r:id="rId34"/>
+                                    <a:hlinkClick r:id="rId16"/>
                                   </pic:cNvPr>
                                   <pic:cNvPicPr>
                                     <a:picLocks noChangeAspect="1" noChangeArrowheads="1"/>
                                   </pic:cNvPicPr>
                                 </pic:nvPicPr>
                                 <pic:blipFill>
-                                  <a:blip r:embed="rId35">
+                                  <a:blip r:embed="rId17">
                                     <a:extLst>
                                       <a:ext uri="{28A0092B-C50C-407E-A947-70E740481C1C}">
                                         <a14:useLocalDpi xmlns:a14="http://schemas.microsoft.com/office/drawing/2010/main" val="0"/>
@@ -16606,14 +16596,13 @@
                         <w:noProof/>
                         <w:sz w:val="18"/>
                         <w:szCs w:val="18"/>
-                        <w:lang w:val="bg-BG" w:eastAsia="bg-BG"/>
                       </w:rPr>
                       <w:drawing>
                         <wp:inline distT="0" distB="0" distL="0" distR="0" wp14:anchorId="02F95DD8" wp14:editId="5DBDA342">
                           <wp:extent cx="180000" cy="180000"/>
                           <wp:effectExtent l="0" t="0" r="0" b="0"/>
                           <wp:docPr id="23" name="Picture 23" title="Software University: Email Us">
-                            <a:hlinkClick xmlns:a="http://schemas.openxmlformats.org/drawingml/2006/main" r:id="rId36"/>
+                            <a:hlinkClick xmlns:a="http://schemas.openxmlformats.org/drawingml/2006/main" r:id="rId18"/>
                           </wp:docPr>
                           <wp:cNvGraphicFramePr>
                             <a:graphicFrameLocks xmlns:a="http://schemas.openxmlformats.org/drawingml/2006/main" noChangeAspect="1"/>
@@ -16623,12 +16612,12 @@
                               <pic:pic xmlns:pic="http://schemas.openxmlformats.org/drawingml/2006/picture">
                                 <pic:nvPicPr>
                                   <pic:cNvPr id="23" name="Picture 23" title="Software University: Email Us">
-                                    <a:hlinkClick r:id="rId36"/>
+                                    <a:hlinkClick r:id="rId18"/>
                                   </pic:cNvPr>
                                   <pic:cNvPicPr/>
                                 </pic:nvPicPr>
                                 <pic:blipFill>
-                                  <a:blip r:embed="rId37"/>
+                                  <a:blip r:embed="rId19"/>
                                   <a:stretch>
                                     <a:fillRect/>
                                   </a:stretch>
@@ -16690,7 +16679,7 @@
                   </pic:cNvPicPr>
                 </pic:nvPicPr>
                 <pic:blipFill>
-                  <a:blip r:embed="rId38">
+                  <a:blip r:embed="rId21">
                     <a:extLst>
                       <a:ext uri="{28A0092B-C50C-407E-A947-70E740481C1C}">
                         <a14:useLocalDpi xmlns:a14="http://schemas.microsoft.com/office/drawing/2010/main" val="0"/>
@@ -16794,7 +16783,7 @@
             </wp:anchor>
           </w:drawing>
         </mc:Choice>
-        <mc:Fallback xmlns:cx2="http://schemas.microsoft.com/office/drawing/2015/10/21/chartex" xmlns:cx3="http://schemas.microsoft.com/office/drawing/2016/5/9/chartex" xmlns:cx4="http://schemas.microsoft.com/office/drawing/2016/5/10/chartex" xmlns:cx5="http://schemas.microsoft.com/office/drawing/2016/5/11/chartex" xmlns:cx6="http://schemas.microsoft.com/office/drawing/2016/5/12/chartex" xmlns:cx7="http://schemas.microsoft.com/office/drawing/2016/5/13/chartex" xmlns:cx8="http://schemas.microsoft.com/office/drawing/2016/5/14/chartex" xmlns:aink="http://schemas.microsoft.com/office/drawing/2016/ink" xmlns:am3d="http://schemas.microsoft.com/office/drawing/2017/model3d" xmlns:w16cid="http://schemas.microsoft.com/office/word/2016/wordml/cid" xmlns:cx1="http://schemas.microsoft.com/office/drawing/2015/9/8/chartex">
+        <mc:Fallback>
           <w:pict>
             <v:line w14:anchorId="60BE7D18" id="Straight Connector 19" o:spid="_x0000_s1026" style="position:absolute;flip:y;z-index:251622400;visibility:visible;mso-wrap-style:square;mso-width-percent:0;mso-height-percent:0;mso-wrap-distance-left:9pt;mso-wrap-distance-top:0;mso-wrap-distance-right:9pt;mso-wrap-distance-bottom:0;mso-position-horizontal:absolute;mso-position-horizontal-relative:text;mso-position-vertical:absolute;mso-position-vertical-relative:text;mso-width-percent:0;mso-height-percent:0;mso-width-relative:page;mso-height-relative:page" from="-.1pt,5.2pt" to="520.7pt,5.2pt" o:gfxdata="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" strokecolor="#974706 [1609]" strokeweight="1pt">
               <v:stroke endcap="round"/>
@@ -16975,11 +16964,7 @@
         </mc:Choice>
         <mc:Fallback>
           <w:pict>
-            <v:shapetype w14:anchorId="60DB5C39" id="_x0000_t202" coordsize="21600,21600" o:spt="202" path="m,l,21600r21600,l21600,xe">
-              <v:stroke joinstyle="miter"/>
-              <v:path gradientshapeok="t" o:connecttype="rect"/>
-            </v:shapetype>
-            <v:shape id="Text Box 4" o:spid="_x0000_s1028" type="#_x0000_t202" style="position:absolute;margin-left:444.65pt;margin-top:26.95pt;width:70.9pt;height:15.9pt;z-index:251663360;visibility:visible;mso-wrap-style:square;mso-width-percent:0;mso-height-percent:0;mso-wrap-distance-left:9pt;mso-wrap-distance-top:0;mso-wrap-distance-right:9pt;mso-wrap-distance-bottom:0;mso-position-horizontal:absolute;mso-position-horizontal-relative:text;mso-position-vertical:absolute;mso-position-vertical-relative:text;mso-width-percent:0;mso-height-percent:0;mso-width-relative:page;mso-height-relative:page;v-text-anchor:middle" o:gfxdata="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" filled="f" stroked="f" strokeweight=".5pt">
+            <v:shape w14:anchorId="60DB5C39" id="Text Box 4" o:spid="_x0000_s1028" type="#_x0000_t202" style="position:absolute;margin-left:444.65pt;margin-top:26.95pt;width:70.9pt;height:15.9pt;z-index:251663360;visibility:visible;mso-wrap-style:square;mso-width-percent:0;mso-height-percent:0;mso-wrap-distance-left:9pt;mso-wrap-distance-top:0;mso-wrap-distance-right:9pt;mso-wrap-distance-bottom:0;mso-position-horizontal:absolute;mso-position-horizontal-relative:text;mso-position-vertical:absolute;mso-position-vertical-relative:text;mso-width-percent:0;mso-height-percent:0;mso-width-relative:page;mso-height-relative:page;v-text-anchor:middle" o:gfxdata="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" filled="f" stroked="f" strokeweight=".5pt">
               <v:textbox inset="0,0,0,0">
                 <w:txbxContent>
                   <w:p>
@@ -17090,7 +17075,7 @@
 </file>
 
 <file path=word/footnotes.xml><?xml version="1.0" encoding="utf-8"?>
-<w:footnotes xmlns:wpc="http://schemas.microsoft.com/office/word/2010/wordprocessingCanvas" xmlns:cx="http://schemas.microsoft.com/office/drawing/2014/chartex" xmlns:mc="http://schemas.openxmlformats.org/markup-compatibility/2006" xmlns:o="urn:schemas-microsoft-com:office:office" xmlns:r="http://schemas.openxmlformats.org/officeDocument/2006/relationships" xmlns:m="http://schemas.openxmlformats.org/officeDocument/2006/math" xmlns:v="urn:schemas-microsoft-com:vml" xmlns:wp14="http://schemas.microsoft.com/office/word/2010/wordprocessingDrawing" xmlns:wp="http://schemas.openxmlformats.org/drawingml/2006/wordprocessingDrawing" xmlns:w10="urn:schemas-microsoft-com:office:word" xmlns:w="http://schemas.openxmlformats.org/wordprocessingml/2006/main" xmlns:w14="http://schemas.microsoft.com/office/word/2010/wordml" xmlns:w15="http://schemas.microsoft.com/office/word/2012/wordml" xmlns:w16se="http://schemas.microsoft.com/office/word/2015/wordml/symex" xmlns:wpg="http://schemas.microsoft.com/office/word/2010/wordprocessingGroup" xmlns:wpi="http://schemas.microsoft.com/office/word/2010/wordprocessingInk" xmlns:wne="http://schemas.microsoft.com/office/word/2006/wordml" xmlns:wps="http://schemas.microsoft.com/office/word/2010/wordprocessingShape" mc:Ignorable="w14 w15 w16se wp14">
+<w:footnotes xmlns:wpc="http://schemas.microsoft.com/office/word/2010/wordprocessingCanvas" xmlns:cx="http://schemas.microsoft.com/office/drawing/2014/chartex" xmlns:cx1="http://schemas.microsoft.com/office/drawing/2015/9/8/chartex" xmlns:cx2="http://schemas.microsoft.com/office/drawing/2015/10/21/chartex" xmlns:cx3="http://schemas.microsoft.com/office/drawing/2016/5/9/chartex" xmlns:cx4="http://schemas.microsoft.com/office/drawing/2016/5/10/chartex" xmlns:cx5="http://schemas.microsoft.com/office/drawing/2016/5/11/chartex" xmlns:cx6="http://schemas.microsoft.com/office/drawing/2016/5/12/chartex" xmlns:cx7="http://schemas.microsoft.com/office/drawing/2016/5/13/chartex" xmlns:cx8="http://schemas.microsoft.com/office/drawing/2016/5/14/chartex" xmlns:mc="http://schemas.openxmlformats.org/markup-compatibility/2006" xmlns:aink="http://schemas.microsoft.com/office/drawing/2016/ink" xmlns:am3d="http://schemas.microsoft.com/office/drawing/2017/model3d" xmlns:o="urn:schemas-microsoft-com:office:office" xmlns:r="http://schemas.openxmlformats.org/officeDocument/2006/relationships" xmlns:m="http://schemas.openxmlformats.org/officeDocument/2006/math" xmlns:v="urn:schemas-microsoft-com:vml" xmlns:wp14="http://schemas.microsoft.com/office/word/2010/wordprocessingDrawing" xmlns:wp="http://schemas.openxmlformats.org/drawingml/2006/wordprocessingDrawing" xmlns:w10="urn:schemas-microsoft-com:office:word" xmlns:w="http://schemas.openxmlformats.org/wordprocessingml/2006/main" xmlns:w14="http://schemas.microsoft.com/office/word/2010/wordml" xmlns:w15="http://schemas.microsoft.com/office/word/2012/wordml" xmlns:w16cex="http://schemas.microsoft.com/office/word/2018/wordml/cex" xmlns:w16cid="http://schemas.microsoft.com/office/word/2016/wordml/cid" xmlns:w16="http://schemas.microsoft.com/office/word/2018/wordml" xmlns:w16sdtdh="http://schemas.microsoft.com/office/word/2020/wordml/sdtdatahash" xmlns:w16se="http://schemas.microsoft.com/office/word/2015/wordml/symex" xmlns:wpg="http://schemas.microsoft.com/office/word/2010/wordprocessingGroup" xmlns:wpi="http://schemas.microsoft.com/office/word/2010/wordprocessingInk" xmlns:wne="http://schemas.microsoft.com/office/word/2006/wordml" xmlns:wps="http://schemas.microsoft.com/office/word/2010/wordprocessingShape" mc:Ignorable="w14 w15 w16se w16cid w16 w16cex w16sdtdh wp14">
   <w:footnote w:type="separator" w:id="-1">
     <w:p>
       <w:pPr>
@@ -17115,10 +17100,10 @@
 </file>
 
 <file path=word/header1.xml><?xml version="1.0" encoding="utf-8"?>
-<w:hdr xmlns:wpc="http://schemas.microsoft.com/office/word/2010/wordprocessingCanvas" xmlns:cx="http://schemas.microsoft.com/office/drawing/2014/chartex" xmlns:mc="http://schemas.openxmlformats.org/markup-compatibility/2006" xmlns:o="urn:schemas-microsoft-com:office:office" xmlns:r="http://schemas.openxmlformats.org/officeDocument/2006/relationships" xmlns:m="http://schemas.openxmlformats.org/officeDocument/2006/math" xmlns:v="urn:schemas-microsoft-com:vml" xmlns:wp14="http://schemas.microsoft.com/office/word/2010/wordprocessingDrawing" xmlns:wp="http://schemas.openxmlformats.org/drawingml/2006/wordprocessingDrawing" xmlns:w10="urn:schemas-microsoft-com:office:word" xmlns:w="http://schemas.openxmlformats.org/wordprocessingml/2006/main" xmlns:w14="http://schemas.microsoft.com/office/word/2010/wordml" xmlns:w15="http://schemas.microsoft.com/office/word/2012/wordml" xmlns:w16se="http://schemas.microsoft.com/office/word/2015/wordml/symex" xmlns:wpg="http://schemas.microsoft.com/office/word/2010/wordprocessingGroup" xmlns:wpi="http://schemas.microsoft.com/office/word/2010/wordprocessingInk" xmlns:wne="http://schemas.microsoft.com/office/word/2006/wordml" xmlns:wps="http://schemas.microsoft.com/office/word/2010/wordprocessingShape" mc:Ignorable="w14 w15 w16se wp14">
+<w:hdr xmlns:wpc="http://schemas.microsoft.com/office/word/2010/wordprocessingCanvas" xmlns:cx="http://schemas.microsoft.com/office/drawing/2014/chartex" xmlns:cx1="http://schemas.microsoft.com/office/drawing/2015/9/8/chartex" xmlns:cx2="http://schemas.microsoft.com/office/drawing/2015/10/21/chartex" xmlns:cx3="http://schemas.microsoft.com/office/drawing/2016/5/9/chartex" xmlns:cx4="http://schemas.microsoft.com/office/drawing/2016/5/10/chartex" xmlns:cx5="http://schemas.microsoft.com/office/drawing/2016/5/11/chartex" xmlns:cx6="http://schemas.microsoft.com/office/drawing/2016/5/12/chartex" xmlns:cx7="http://schemas.microsoft.com/office/drawing/2016/5/13/chartex" xmlns:cx8="http://schemas.microsoft.com/office/drawing/2016/5/14/chartex" xmlns:mc="http://schemas.openxmlformats.org/markup-compatibility/2006" xmlns:aink="http://schemas.microsoft.com/office/drawing/2016/ink" xmlns:am3d="http://schemas.microsoft.com/office/drawing/2017/model3d" xmlns:o="urn:schemas-microsoft-com:office:office" xmlns:r="http://schemas.openxmlformats.org/officeDocument/2006/relationships" xmlns:m="http://schemas.openxmlformats.org/officeDocument/2006/math" xmlns:v="urn:schemas-microsoft-com:vml" xmlns:wp14="http://schemas.microsoft.com/office/word/2010/wordprocessingDrawing" xmlns:wp="http://schemas.openxmlformats.org/drawingml/2006/wordprocessingDrawing" xmlns:w10="urn:schemas-microsoft-com:office:word" xmlns:w="http://schemas.openxmlformats.org/wordprocessingml/2006/main" xmlns:w14="http://schemas.microsoft.com/office/word/2010/wordml" xmlns:w15="http://schemas.microsoft.com/office/word/2012/wordml" xmlns:w16cex="http://schemas.microsoft.com/office/word/2018/wordml/cex" xmlns:w16cid="http://schemas.microsoft.com/office/word/2016/wordml/cid" xmlns:w16="http://schemas.microsoft.com/office/word/2018/wordml" xmlns:w16sdtdh="http://schemas.microsoft.com/office/word/2020/wordml/sdtdatahash" xmlns:w16se="http://schemas.microsoft.com/office/word/2015/wordml/symex" xmlns:wpg="http://schemas.microsoft.com/office/word/2010/wordprocessingGroup" xmlns:wpi="http://schemas.microsoft.com/office/word/2010/wordprocessingInk" xmlns:wne="http://schemas.microsoft.com/office/word/2006/wordml" xmlns:wps="http://schemas.microsoft.com/office/word/2010/wordprocessingShape" mc:Ignorable="w14 w15 w16se w16cid w16 w16cex w16sdtdh wp14">
   <w:p>
     <w:pPr>
-      <w:pStyle w:val="a3"/>
+      <w:pStyle w:val="Header"/>
       <w:ind w:hanging="1134"/>
     </w:pPr>
   </w:p>
@@ -17126,7 +17111,7 @@
 </file>
 
 <file path=word/numbering.xml><?xml version="1.0" encoding="utf-8"?>
-<w:numbering xmlns:wpc="http://schemas.microsoft.com/office/word/2010/wordprocessingCanvas" xmlns:cx="http://schemas.microsoft.com/office/drawing/2014/chartex" xmlns:mc="http://schemas.openxmlformats.org/markup-compatibility/2006" xmlns:o="urn:schemas-microsoft-com:office:office" xmlns:r="http://schemas.openxmlformats.org/officeDocument/2006/relationships" xmlns:m="http://schemas.openxmlformats.org/officeDocument/2006/math" xmlns:v="urn:schemas-microsoft-com:vml" xmlns:wp14="http://schemas.microsoft.com/office/word/2010/wordprocessingDrawing" xmlns:wp="http://schemas.openxmlformats.org/drawingml/2006/wordprocessingDrawing" xmlns:w10="urn:schemas-microsoft-com:office:word" xmlns:w="http://schemas.openxmlformats.org/wordprocessingml/2006/main" xmlns:w14="http://schemas.microsoft.com/office/word/2010/wordml" xmlns:w15="http://schemas.microsoft.com/office/word/2012/wordml" xmlns:w16se="http://schemas.microsoft.com/office/word/2015/wordml/symex" xmlns:wpg="http://schemas.microsoft.com/office/word/2010/wordprocessingGroup" xmlns:wpi="http://schemas.microsoft.com/office/word/2010/wordprocessingInk" xmlns:wne="http://schemas.microsoft.com/office/word/2006/wordml" xmlns:wps="http://schemas.microsoft.com/office/word/2010/wordprocessingShape" mc:Ignorable="w14 w15 w16se wp14">
+<w:numbering xmlns:wpc="http://schemas.microsoft.com/office/word/2010/wordprocessingCanvas" xmlns:cx="http://schemas.microsoft.com/office/drawing/2014/chartex" xmlns:cx1="http://schemas.microsoft.com/office/drawing/2015/9/8/chartex" xmlns:cx2="http://schemas.microsoft.com/office/drawing/2015/10/21/chartex" xmlns:cx3="http://schemas.microsoft.com/office/drawing/2016/5/9/chartex" xmlns:cx4="http://schemas.microsoft.com/office/drawing/2016/5/10/chartex" xmlns:cx5="http://schemas.microsoft.com/office/drawing/2016/5/11/chartex" xmlns:cx6="http://schemas.microsoft.com/office/drawing/2016/5/12/chartex" xmlns:cx7="http://schemas.microsoft.com/office/drawing/2016/5/13/chartex" xmlns:cx8="http://schemas.microsoft.com/office/drawing/2016/5/14/chartex" xmlns:mc="http://schemas.openxmlformats.org/markup-compatibility/2006" xmlns:aink="http://schemas.microsoft.com/office/drawing/2016/ink" xmlns:am3d="http://schemas.microsoft.com/office/drawing/2017/model3d" xmlns:o="urn:schemas-microsoft-com:office:office" xmlns:r="http://schemas.openxmlformats.org/officeDocument/2006/relationships" xmlns:m="http://schemas.openxmlformats.org/officeDocument/2006/math" xmlns:v="urn:schemas-microsoft-com:vml" xmlns:wp14="http://schemas.microsoft.com/office/word/2010/wordprocessingDrawing" xmlns:wp="http://schemas.openxmlformats.org/drawingml/2006/wordprocessingDrawing" xmlns:w10="urn:schemas-microsoft-com:office:word" xmlns:w="http://schemas.openxmlformats.org/wordprocessingml/2006/main" xmlns:w14="http://schemas.microsoft.com/office/word/2010/wordml" xmlns:w15="http://schemas.microsoft.com/office/word/2012/wordml" xmlns:w16cex="http://schemas.microsoft.com/office/word/2018/wordml/cex" xmlns:w16cid="http://schemas.microsoft.com/office/word/2016/wordml/cid" xmlns:w16="http://schemas.microsoft.com/office/word/2018/wordml" xmlns:w16sdtdh="http://schemas.microsoft.com/office/word/2020/wordml/sdtdatahash" xmlns:w16se="http://schemas.microsoft.com/office/word/2015/wordml/symex" xmlns:wpg="http://schemas.microsoft.com/office/word/2010/wordprocessingGroup" xmlns:wpi="http://schemas.microsoft.com/office/word/2010/wordprocessingInk" xmlns:wne="http://schemas.microsoft.com/office/word/2006/wordml" xmlns:wps="http://schemas.microsoft.com/office/word/2010/wordprocessingShape" mc:Ignorable="w14 w15 w16se w16cid w16 w16cex w16sdtdh wp14">
   <w:abstractNum w:abstractNumId="0" w15:restartNumberingAfterBreak="0">
     <w:nsid w:val="04E60920"/>
     <w:multiLevelType w:val="hybridMultilevel"/>
@@ -17678,7 +17663,7 @@
     <w:lvl w:ilvl="0" w:tplc="A0E28166">
       <w:start w:val="1"/>
       <w:numFmt w:val="decimal"/>
-      <w:pStyle w:val="2"/>
+      <w:pStyle w:val="Heading2"/>
       <w:lvlText w:val="%1."/>
       <w:lvlJc w:val="left"/>
       <w:pPr>
@@ -21811,7 +21796,7 @@
 </file>
 
 <file path=word/styles.xml><?xml version="1.0" encoding="utf-8"?>
-<w:styles xmlns:mc="http://schemas.openxmlformats.org/markup-compatibility/2006" xmlns:r="http://schemas.openxmlformats.org/officeDocument/2006/relationships" xmlns:w="http://schemas.openxmlformats.org/wordprocessingml/2006/main" xmlns:w14="http://schemas.microsoft.com/office/word/2010/wordml" xmlns:w15="http://schemas.microsoft.com/office/word/2012/wordml" xmlns:w16se="http://schemas.microsoft.com/office/word/2015/wordml/symex" mc:Ignorable="w14 w15 w16se">
+<w:styles xmlns:mc="http://schemas.openxmlformats.org/markup-compatibility/2006" xmlns:r="http://schemas.openxmlformats.org/officeDocument/2006/relationships" xmlns:w="http://schemas.openxmlformats.org/wordprocessingml/2006/main" xmlns:w14="http://schemas.microsoft.com/office/word/2010/wordml" xmlns:w15="http://schemas.microsoft.com/office/word/2012/wordml" xmlns:w16cex="http://schemas.microsoft.com/office/word/2018/wordml/cex" xmlns:w16cid="http://schemas.microsoft.com/office/word/2016/wordml/cid" xmlns:w16="http://schemas.microsoft.com/office/word/2018/wordml" xmlns:w16sdtdh="http://schemas.microsoft.com/office/word/2020/wordml/sdtdatahash" xmlns:w16se="http://schemas.microsoft.com/office/word/2015/wordml/symex" mc:Ignorable="w14 w15 w16se w16cid w16 w16cex w16sdtdh">
   <w:docDefaults>
     <w:rPrDefault>
       <w:rPr>
@@ -21827,7 +21812,7 @@
       </w:pPr>
     </w:pPrDefault>
   </w:docDefaults>
-  <w:latentStyles w:defLockedState="0" w:defUIPriority="99" w:defSemiHidden="0" w:defUnhideWhenUsed="0" w:defQFormat="0" w:count="371">
+  <w:latentStyles w:defLockedState="0" w:defUIPriority="99" w:defSemiHidden="0" w:defUnhideWhenUsed="0" w:defQFormat="0" w:count="376">
     <w:lsdException w:name="Normal" w:uiPriority="0" w:qFormat="1"/>
     <w:lsdException w:name="heading 1" w:uiPriority="9" w:qFormat="1"/>
     <w:lsdException w:name="heading 2" w:semiHidden="1" w:uiPriority="9" w:unhideWhenUsed="1" w:qFormat="1"/>
@@ -21933,7 +21918,6 @@
     <w:lsdException w:name="HTML Sample" w:semiHidden="1" w:unhideWhenUsed="1"/>
     <w:lsdException w:name="HTML Typewriter" w:semiHidden="1" w:unhideWhenUsed="1"/>
     <w:lsdException w:name="HTML Variable" w:semiHidden="1" w:unhideWhenUsed="1"/>
-    <w:lsdException w:name="Normal Table" w:semiHidden="1" w:unhideWhenUsed="1"/>
     <w:lsdException w:name="annotation subject" w:semiHidden="1" w:unhideWhenUsed="1"/>
     <w:lsdException w:name="No List" w:semiHidden="1" w:unhideWhenUsed="1"/>
     <w:lsdException w:name="Outline List 1" w:semiHidden="1" w:unhideWhenUsed="1"/>
@@ -21976,11 +21960,8 @@
     <w:lsdException w:name="Table Contemporary" w:semiHidden="1" w:unhideWhenUsed="1"/>
     <w:lsdException w:name="Table Elegant" w:semiHidden="1" w:unhideWhenUsed="1"/>
     <w:lsdException w:name="Table Professional" w:semiHidden="1" w:unhideWhenUsed="1"/>
-    <w:lsdException w:name="Table Subtle 1" w:semiHidden="1" w:unhideWhenUsed="1"/>
     <w:lsdException w:name="Table Subtle 2" w:semiHidden="1" w:unhideWhenUsed="1"/>
     <w:lsdException w:name="Table Web 1" w:semiHidden="1" w:unhideWhenUsed="1"/>
-    <w:lsdException w:name="Table Web 2" w:semiHidden="1" w:unhideWhenUsed="1"/>
-    <w:lsdException w:name="Table Web 3" w:semiHidden="1" w:unhideWhenUsed="1"/>
     <w:lsdException w:name="Balloon Text" w:semiHidden="1" w:unhideWhenUsed="1"/>
     <w:lsdException w:name="Table Grid" w:uiPriority="59"/>
     <w:lsdException w:name="Table Theme" w:semiHidden="1" w:unhideWhenUsed="1"/>
@@ -22199,8 +22180,13 @@
     <w:lsdException w:name="List Table 5 Dark Accent 6" w:uiPriority="50"/>
     <w:lsdException w:name="List Table 6 Colorful Accent 6" w:uiPriority="51"/>
     <w:lsdException w:name="List Table 7 Colorful Accent 6" w:uiPriority="52"/>
+    <w:lsdException w:name="Mention" w:semiHidden="1" w:unhideWhenUsed="1"/>
+    <w:lsdException w:name="Smart Hyperlink" w:semiHidden="1" w:unhideWhenUsed="1"/>
+    <w:lsdException w:name="Hashtag" w:semiHidden="1" w:unhideWhenUsed="1"/>
+    <w:lsdException w:name="Unresolved Mention" w:semiHidden="1" w:unhideWhenUsed="1"/>
+    <w:lsdException w:name="Smart Link" w:semiHidden="1" w:unhideWhenUsed="1"/>
   </w:latentStyles>
-  <w:style w:type="paragraph" w:default="1" w:styleId="a">
+  <w:style w:type="paragraph" w:default="1" w:styleId="Normal">
     <w:name w:val="Normal"/>
     <w:qFormat/>
     <w:rsid w:val="008063E1"/>
@@ -22208,11 +22194,11 @@
       <w:spacing w:before="80" w:after="120"/>
     </w:pPr>
   </w:style>
-  <w:style w:type="paragraph" w:styleId="1">
+  <w:style w:type="paragraph" w:styleId="Heading1">
     <w:name w:val="heading 1"/>
-    <w:basedOn w:val="a"/>
-    <w:next w:val="a"/>
-    <w:link w:val="10"/>
+    <w:basedOn w:val="Normal"/>
+    <w:next w:val="Normal"/>
+    <w:link w:val="Heading1Char"/>
     <w:uiPriority w:val="9"/>
     <w:qFormat/>
     <w:rsid w:val="009254B7"/>
@@ -22230,11 +22216,11 @@
       <w:szCs w:val="32"/>
     </w:rPr>
   </w:style>
-  <w:style w:type="paragraph" w:styleId="2">
+  <w:style w:type="paragraph" w:styleId="Heading2">
     <w:name w:val="heading 2"/>
-    <w:basedOn w:val="a"/>
-    <w:next w:val="a"/>
-    <w:link w:val="20"/>
+    <w:basedOn w:val="Normal"/>
+    <w:next w:val="Normal"/>
+    <w:link w:val="Heading2Char"/>
     <w:uiPriority w:val="9"/>
     <w:qFormat/>
     <w:rsid w:val="006E55B4"/>
@@ -22256,11 +22242,11 @@
       <w:szCs w:val="36"/>
     </w:rPr>
   </w:style>
-  <w:style w:type="paragraph" w:styleId="3">
+  <w:style w:type="paragraph" w:styleId="Heading3">
     <w:name w:val="heading 3"/>
-    <w:basedOn w:val="a"/>
-    <w:next w:val="a"/>
-    <w:link w:val="30"/>
+    <w:basedOn w:val="Normal"/>
+    <w:next w:val="Normal"/>
+    <w:link w:val="Heading3Char"/>
     <w:uiPriority w:val="9"/>
     <w:unhideWhenUsed/>
     <w:qFormat/>
@@ -22279,11 +22265,11 @@
       <w:szCs w:val="32"/>
     </w:rPr>
   </w:style>
-  <w:style w:type="paragraph" w:styleId="4">
+  <w:style w:type="paragraph" w:styleId="Heading4">
     <w:name w:val="heading 4"/>
-    <w:basedOn w:val="a"/>
-    <w:next w:val="a"/>
-    <w:link w:val="40"/>
+    <w:basedOn w:val="Normal"/>
+    <w:next w:val="Normal"/>
+    <w:link w:val="Heading4Char"/>
     <w:uiPriority w:val="9"/>
     <w:unhideWhenUsed/>
     <w:qFormat/>
@@ -22302,11 +22288,11 @@
       <w:sz w:val="28"/>
     </w:rPr>
   </w:style>
-  <w:style w:type="paragraph" w:styleId="5">
+  <w:style w:type="paragraph" w:styleId="Heading5">
     <w:name w:val="heading 5"/>
-    <w:basedOn w:val="a"/>
-    <w:next w:val="a"/>
-    <w:link w:val="50"/>
+    <w:basedOn w:val="Normal"/>
+    <w:next w:val="Normal"/>
+    <w:link w:val="Heading5Char"/>
     <w:uiPriority w:val="9"/>
     <w:semiHidden/>
     <w:unhideWhenUsed/>
@@ -22324,13 +22310,13 @@
       <w:color w:val="B2500E"/>
     </w:rPr>
   </w:style>
-  <w:style w:type="character" w:default="1" w:styleId="a0">
+  <w:style w:type="character" w:default="1" w:styleId="DefaultParagraphFont">
     <w:name w:val="Default Paragraph Font"/>
     <w:uiPriority w:val="1"/>
     <w:semiHidden/>
     <w:unhideWhenUsed/>
   </w:style>
-  <w:style w:type="table" w:default="1" w:styleId="a1">
+  <w:style w:type="table" w:default="1" w:styleId="TableNormal">
     <w:name w:val="Normal Table"/>
     <w:uiPriority w:val="99"/>
     <w:semiHidden/>
@@ -22345,16 +22331,16 @@
       </w:tblCellMar>
     </w:tblPr>
   </w:style>
-  <w:style w:type="numbering" w:default="1" w:styleId="a2">
+  <w:style w:type="numbering" w:default="1" w:styleId="NoList">
     <w:name w:val="No List"/>
     <w:uiPriority w:val="99"/>
     <w:semiHidden/>
     <w:unhideWhenUsed/>
   </w:style>
-  <w:style w:type="paragraph" w:styleId="a3">
+  <w:style w:type="paragraph" w:styleId="Header">
     <w:name w:val="header"/>
-    <w:basedOn w:val="a"/>
-    <w:link w:val="a4"/>
+    <w:basedOn w:val="Normal"/>
+    <w:link w:val="HeaderChar"/>
     <w:uiPriority w:val="99"/>
     <w:unhideWhenUsed/>
     <w:rsid w:val="008068A2"/>
@@ -22366,17 +22352,17 @@
       <w:spacing w:after="0" w:line="240" w:lineRule="auto"/>
     </w:pPr>
   </w:style>
-  <w:style w:type="character" w:customStyle="1" w:styleId="a4">
-    <w:name w:val="Горен колонтитул Знак"/>
-    <w:basedOn w:val="a0"/>
-    <w:link w:val="a3"/>
+  <w:style w:type="character" w:customStyle="1" w:styleId="HeaderChar">
+    <w:name w:val="Header Char"/>
+    <w:basedOn w:val="DefaultParagraphFont"/>
+    <w:link w:val="Header"/>
     <w:uiPriority w:val="99"/>
     <w:rsid w:val="008068A2"/>
   </w:style>
-  <w:style w:type="paragraph" w:styleId="a5">
+  <w:style w:type="paragraph" w:styleId="Footer">
     <w:name w:val="footer"/>
-    <w:basedOn w:val="a"/>
-    <w:link w:val="a6"/>
+    <w:basedOn w:val="Normal"/>
+    <w:link w:val="FooterChar"/>
     <w:uiPriority w:val="99"/>
     <w:unhideWhenUsed/>
     <w:rsid w:val="008068A2"/>
@@ -22388,17 +22374,17 @@
       <w:spacing w:after="0" w:line="240" w:lineRule="auto"/>
     </w:pPr>
   </w:style>
-  <w:style w:type="character" w:customStyle="1" w:styleId="a6">
-    <w:name w:val="Долен колонтитул Знак"/>
-    <w:basedOn w:val="a0"/>
-    <w:link w:val="a5"/>
+  <w:style w:type="character" w:customStyle="1" w:styleId="FooterChar">
+    <w:name w:val="Footer Char"/>
+    <w:basedOn w:val="DefaultParagraphFont"/>
+    <w:link w:val="Footer"/>
     <w:uiPriority w:val="99"/>
     <w:rsid w:val="008068A2"/>
   </w:style>
-  <w:style w:type="paragraph" w:styleId="a7">
+  <w:style w:type="paragraph" w:styleId="BalloonText">
     <w:name w:val="Balloon Text"/>
-    <w:basedOn w:val="a"/>
-    <w:link w:val="a8"/>
+    <w:basedOn w:val="Normal"/>
+    <w:link w:val="BalloonTextChar"/>
     <w:uiPriority w:val="99"/>
     <w:semiHidden/>
     <w:unhideWhenUsed/>
@@ -22412,10 +22398,10 @@
       <w:szCs w:val="16"/>
     </w:rPr>
   </w:style>
-  <w:style w:type="character" w:customStyle="1" w:styleId="a8">
-    <w:name w:val="Изнесен текст Знак"/>
-    <w:basedOn w:val="a0"/>
-    <w:link w:val="a7"/>
+  <w:style w:type="character" w:customStyle="1" w:styleId="BalloonTextChar">
+    <w:name w:val="Balloon Text Char"/>
+    <w:basedOn w:val="DefaultParagraphFont"/>
+    <w:link w:val="BalloonText"/>
     <w:uiPriority w:val="99"/>
     <w:semiHidden/>
     <w:rsid w:val="00564D7B"/>
@@ -22425,9 +22411,9 @@
       <w:szCs w:val="16"/>
     </w:rPr>
   </w:style>
-  <w:style w:type="character" w:styleId="a9">
+  <w:style w:type="character" w:styleId="Hyperlink">
     <w:name w:val="Hyperlink"/>
-    <w:basedOn w:val="a0"/>
+    <w:basedOn w:val="DefaultParagraphFont"/>
     <w:uiPriority w:val="99"/>
     <w:unhideWhenUsed/>
     <w:rsid w:val="0079324A"/>
@@ -22436,10 +22422,10 @@
       <w:u w:val="single"/>
     </w:rPr>
   </w:style>
-  <w:style w:type="character" w:customStyle="1" w:styleId="10">
-    <w:name w:val="Заглавие 1 Знак"/>
-    <w:basedOn w:val="a0"/>
-    <w:link w:val="1"/>
+  <w:style w:type="character" w:customStyle="1" w:styleId="Heading1Char">
+    <w:name w:val="Heading 1 Char"/>
+    <w:basedOn w:val="DefaultParagraphFont"/>
+    <w:link w:val="Heading1"/>
     <w:uiPriority w:val="9"/>
     <w:rsid w:val="009254B7"/>
     <w:rPr>
@@ -22450,10 +22436,10 @@
       <w:szCs w:val="32"/>
     </w:rPr>
   </w:style>
-  <w:style w:type="character" w:customStyle="1" w:styleId="20">
-    <w:name w:val="Заглавие 2 Знак"/>
-    <w:basedOn w:val="a0"/>
-    <w:link w:val="2"/>
+  <w:style w:type="character" w:customStyle="1" w:styleId="Heading2Char">
+    <w:name w:val="Heading 2 Char"/>
+    <w:basedOn w:val="DefaultParagraphFont"/>
+    <w:link w:val="Heading2"/>
     <w:uiPriority w:val="9"/>
     <w:rsid w:val="006E55B4"/>
     <w:rPr>
@@ -22465,9 +22451,9 @@
       <w:szCs w:val="36"/>
     </w:rPr>
   </w:style>
-  <w:style w:type="paragraph" w:styleId="aa">
+  <w:style w:type="paragraph" w:styleId="NormalWeb">
     <w:name w:val="Normal (Web)"/>
-    <w:basedOn w:val="a"/>
+    <w:basedOn w:val="Normal"/>
     <w:uiPriority w:val="99"/>
     <w:semiHidden/>
     <w:unhideWhenUsed/>
@@ -22481,9 +22467,9 @@
       <w:szCs w:val="24"/>
     </w:rPr>
   </w:style>
-  <w:style w:type="character" w:styleId="ab">
+  <w:style w:type="character" w:styleId="Strong">
     <w:name w:val="Strong"/>
-    <w:basedOn w:val="a0"/>
+    <w:basedOn w:val="DefaultParagraphFont"/>
     <w:qFormat/>
     <w:rsid w:val="00524789"/>
     <w:rPr>
@@ -22491,10 +22477,10 @@
       <w:bCs/>
     </w:rPr>
   </w:style>
-  <w:style w:type="character" w:customStyle="1" w:styleId="30">
-    <w:name w:val="Заглавие 3 Знак"/>
-    <w:basedOn w:val="a0"/>
-    <w:link w:val="3"/>
+  <w:style w:type="character" w:customStyle="1" w:styleId="Heading3Char">
+    <w:name w:val="Heading 3 Char"/>
+    <w:basedOn w:val="DefaultParagraphFont"/>
+    <w:link w:val="Heading3"/>
     <w:uiPriority w:val="9"/>
     <w:rsid w:val="008C5930"/>
     <w:rPr>
@@ -22505,10 +22491,10 @@
       <w:szCs w:val="32"/>
     </w:rPr>
   </w:style>
-  <w:style w:type="character" w:customStyle="1" w:styleId="40">
-    <w:name w:val="Заглавие 4 Знак"/>
-    <w:basedOn w:val="a0"/>
-    <w:link w:val="4"/>
+  <w:style w:type="character" w:customStyle="1" w:styleId="Heading4Char">
+    <w:name w:val="Heading 4 Char"/>
+    <w:basedOn w:val="DefaultParagraphFont"/>
+    <w:link w:val="Heading4"/>
     <w:uiPriority w:val="9"/>
     <w:rsid w:val="008C5930"/>
     <w:rPr>
@@ -22519,10 +22505,10 @@
       <w:sz w:val="28"/>
     </w:rPr>
   </w:style>
-  <w:style w:type="paragraph" w:styleId="ac">
+  <w:style w:type="paragraph" w:styleId="ListParagraph">
     <w:name w:val="List Paragraph"/>
-    <w:basedOn w:val="a"/>
-    <w:link w:val="ad"/>
+    <w:basedOn w:val="Normal"/>
+    <w:link w:val="ListParagraphChar"/>
     <w:uiPriority w:val="34"/>
     <w:qFormat/>
     <w:rsid w:val="008617B5"/>
@@ -22531,9 +22517,9 @@
       <w:contextualSpacing/>
     </w:pPr>
   </w:style>
-  <w:style w:type="character" w:styleId="ae">
+  <w:style w:type="character" w:styleId="FollowedHyperlink">
     <w:name w:val="FollowedHyperlink"/>
-    <w:basedOn w:val="a0"/>
+    <w:basedOn w:val="DefaultParagraphFont"/>
     <w:uiPriority w:val="99"/>
     <w:semiHidden/>
     <w:unhideWhenUsed/>
@@ -22543,10 +22529,10 @@
       <w:u w:val="single"/>
     </w:rPr>
   </w:style>
-  <w:style w:type="character" w:customStyle="1" w:styleId="50">
-    <w:name w:val="Заглавие 5 Знак"/>
-    <w:basedOn w:val="a0"/>
-    <w:link w:val="5"/>
+  <w:style w:type="character" w:customStyle="1" w:styleId="Heading5Char">
+    <w:name w:val="Heading 5 Char"/>
+    <w:basedOn w:val="DefaultParagraphFont"/>
+    <w:link w:val="Heading5"/>
     <w:uiPriority w:val="9"/>
     <w:semiHidden/>
     <w:rsid w:val="008C5930"/>
@@ -22558,7 +22544,7 @@
   </w:style>
   <w:style w:type="paragraph" w:customStyle="1" w:styleId="Code">
     <w:name w:val="Code"/>
-    <w:basedOn w:val="a"/>
+    <w:basedOn w:val="Normal"/>
     <w:link w:val="CodeChar"/>
     <w:qFormat/>
     <w:rsid w:val="008063E1"/>
@@ -22570,7 +22556,7 @@
   </w:style>
   <w:style w:type="character" w:customStyle="1" w:styleId="CodeChar">
     <w:name w:val="Code Char"/>
-    <w:basedOn w:val="a0"/>
+    <w:basedOn w:val="DefaultParagraphFont"/>
     <w:link w:val="Code"/>
     <w:rsid w:val="008063E1"/>
     <w:rPr>
@@ -22579,9 +22565,9 @@
       <w:noProof/>
     </w:rPr>
   </w:style>
-  <w:style w:type="table" w:styleId="af">
+  <w:style w:type="table" w:styleId="TableGrid">
     <w:name w:val="Table Grid"/>
-    <w:basedOn w:val="a1"/>
+    <w:basedOn w:val="TableNormal"/>
     <w:uiPriority w:val="59"/>
     <w:rsid w:val="00763912"/>
     <w:pPr>
@@ -22600,12 +22586,12 @@
   </w:style>
   <w:style w:type="character" w:customStyle="1" w:styleId="tgc">
     <w:name w:val="_tgc"/>
-    <w:basedOn w:val="a0"/>
+    <w:basedOn w:val="DefaultParagraphFont"/>
     <w:rsid w:val="00D8395C"/>
   </w:style>
   <w:style w:type="paragraph" w:customStyle="1" w:styleId="Index">
     <w:name w:val="Index"/>
-    <w:basedOn w:val="a"/>
+    <w:basedOn w:val="Normal"/>
     <w:qFormat/>
     <w:rsid w:val="005054C7"/>
     <w:pPr>
@@ -22616,17 +22602,17 @@
       <w:rFonts w:cs="FreeSans"/>
     </w:rPr>
   </w:style>
-  <w:style w:type="character" w:customStyle="1" w:styleId="ad">
-    <w:name w:val="Списък на абзаци Знак"/>
-    <w:basedOn w:val="a0"/>
-    <w:link w:val="ac"/>
+  <w:style w:type="character" w:customStyle="1" w:styleId="ListParagraphChar">
+    <w:name w:val="List Paragraph Char"/>
+    <w:basedOn w:val="DefaultParagraphFont"/>
+    <w:link w:val="ListParagraph"/>
     <w:uiPriority w:val="34"/>
     <w:qFormat/>
     <w:rsid w:val="005054C7"/>
   </w:style>
   <w:style w:type="character" w:customStyle="1" w:styleId="InternetLink">
     <w:name w:val="Internet Link"/>
-    <w:basedOn w:val="a0"/>
+    <w:basedOn w:val="DefaultParagraphFont"/>
     <w:uiPriority w:val="99"/>
     <w:unhideWhenUsed/>
     <w:rsid w:val="005054C7"/>
@@ -22635,9 +22621,9 @@
       <w:u w:val="single"/>
     </w:rPr>
   </w:style>
-  <w:style w:type="character" w:customStyle="1" w:styleId="UnresolvedMention">
-    <w:name w:val="Unresolved Mention"/>
-    <w:basedOn w:val="a0"/>
+  <w:style w:type="character" w:customStyle="1" w:styleId="UnresolvedMention1">
+    <w:name w:val="Unresolved Mention1"/>
+    <w:basedOn w:val="DefaultParagraphFont"/>
     <w:uiPriority w:val="99"/>
     <w:semiHidden/>
     <w:unhideWhenUsed/>
@@ -22647,10 +22633,10 @@
       <w:shd w:val="clear" w:color="auto" w:fill="E1DFDD"/>
     </w:rPr>
   </w:style>
-  <w:style w:type="paragraph" w:styleId="HTML">
+  <w:style w:type="paragraph" w:styleId="HTMLPreformatted">
     <w:name w:val="HTML Preformatted"/>
-    <w:basedOn w:val="a"/>
-    <w:link w:val="HTML0"/>
+    <w:basedOn w:val="Normal"/>
+    <w:link w:val="HTMLPreformattedChar"/>
     <w:uiPriority w:val="99"/>
     <w:unhideWhenUsed/>
     <w:rsid w:val="00F21542"/>
@@ -22682,10 +22668,10 @@
       <w:lang w:val="bg-BG" w:eastAsia="bg-BG"/>
     </w:rPr>
   </w:style>
-  <w:style w:type="character" w:customStyle="1" w:styleId="HTML0">
-    <w:name w:val="HTML стандартен Знак"/>
-    <w:basedOn w:val="a0"/>
-    <w:link w:val="HTML"/>
+  <w:style w:type="character" w:customStyle="1" w:styleId="HTMLPreformattedChar">
+    <w:name w:val="HTML Preformatted Char"/>
+    <w:basedOn w:val="DefaultParagraphFont"/>
+    <w:link w:val="HTMLPreformatted"/>
     <w:uiPriority w:val="99"/>
     <w:rsid w:val="00F21542"/>
     <w:rPr>
